--- a/04.Spring Introduction (MVC)/Questions from Spring MVC  lecture.docx
+++ b/04.Spring Introduction (MVC)/Questions from Spring MVC  lecture.docx
@@ -697,6 +697,1257 @@
           <w:lang w:val="en-US"/>
         </w:rPr>
       </w:pPr>
+      <w:r>
+        <w:rPr>
+          <w:sz w:val="28"/>
+          <w:szCs w:val="28"/>
+        </w:rPr>
+        <w:t xml:space="preserve">С помощта на ДТО – байнинг модел също и с </w:t>
+      </w:r>
+      <w:r>
+        <w:rPr>
+          <w:sz w:val="28"/>
+          <w:szCs w:val="28"/>
+          <w:lang w:val="en-US"/>
+        </w:rPr>
+        <w:t xml:space="preserve">RequestParam annotation </w:t>
+      </w:r>
+      <w:r>
+        <w:rPr>
+          <w:sz w:val="28"/>
+          <w:szCs w:val="28"/>
+        </w:rPr>
+        <w:t>(</w:t>
+      </w:r>
+      <w:r>
+        <w:rPr>
+          <w:i/>
+          <w:iCs/>
+          <w:sz w:val="28"/>
+          <w:szCs w:val="28"/>
+        </w:rPr>
+        <w:t>@RequestParam</w:t>
+      </w:r>
+      <w:r>
+        <w:rPr>
+          <w:sz w:val="28"/>
+          <w:szCs w:val="28"/>
+          <w:lang w:val="en-US"/>
+        </w:rPr>
+        <w:t xml:space="preserve">) </w:t>
+      </w:r>
+      <w:r>
+        <w:rPr>
+          <w:sz w:val="28"/>
+          <w:szCs w:val="28"/>
+          <w:lang w:val="en-US"/>
+        </w:rPr>
+        <w:t>.</w:t>
+      </w:r>
+    </w:p>
+    <w:p>
+      <w:pPr>
+        <w:pStyle w:val="ListParagraph"/>
+        <w:rPr>
+          <w:sz w:val="28"/>
+          <w:szCs w:val="28"/>
+          <w:lang w:val="en-US"/>
+        </w:rPr>
+      </w:pPr>
+      <w:r>
+        <w:rPr>
+          <w:sz w:val="28"/>
+          <w:szCs w:val="28"/>
+          <w:lang w:val="en-US"/>
+        </w:rPr>
+        <w:t>Simply put, we can use @RequestParam to extract query parameters, form parameters, and even files from the request.</w:t>
+      </w:r>
+    </w:p>
+    <w:p>
+      <w:pPr>
+        <w:pStyle w:val="ListParagraph"/>
+        <w:rPr>
+          <w:color w:val="0070C0"/>
+          <w:sz w:val="28"/>
+          <w:szCs w:val="28"/>
+          <w:lang w:val="en-US"/>
+        </w:rPr>
+      </w:pPr>
+      <w:r>
+        <w:rPr>
+          <w:color w:val="0070C0"/>
+          <w:sz w:val="28"/>
+          <w:szCs w:val="28"/>
+          <w:lang w:val="en-US"/>
+        </w:rPr>
+        <w:t>Казано по-просто, можем да използваме @RequestParam за извличане на параметри на заявка, параметри на формуляра и дори файлове от заявката.</w:t>
+      </w:r>
+    </w:p>
+    <w:p>
+      <w:pPr>
+        <w:pStyle w:val="ListParagraph"/>
+        <w:rPr>
+          <w:sz w:val="28"/>
+          <w:szCs w:val="28"/>
+          <w:lang w:val="en-US"/>
+        </w:rPr>
+      </w:pPr>
+      <w:r>
+        <w:rPr>
+          <w:sz w:val="28"/>
+          <w:szCs w:val="28"/>
+        </w:rPr>
+        <w:t>A Simple Mapping</w:t>
+      </w:r>
+      <w:r>
+        <w:rPr>
+          <w:sz w:val="28"/>
+          <w:szCs w:val="28"/>
+          <w:lang w:val="en-US"/>
+        </w:rPr>
+        <w:t>.</w:t>
+      </w:r>
+    </w:p>
+    <w:p>
+      <w:pPr>
+        <w:pStyle w:val="ListParagraph"/>
+        <w:rPr>
+          <w:sz w:val="28"/>
+          <w:szCs w:val="28"/>
+          <w:lang w:val="en-US"/>
+        </w:rPr>
+      </w:pPr>
+      <w:r>
+        <w:rPr>
+          <w:sz w:val="28"/>
+          <w:szCs w:val="28"/>
+          <w:lang w:val="en-US"/>
+        </w:rPr>
+        <w:t xml:space="preserve">Let's </w:t>
+      </w:r>
+      <w:r>
+        <w:rPr>
+          <w:sz w:val="28"/>
+          <w:szCs w:val="28"/>
+          <w:lang w:val="en-US"/>
+        </w:rPr>
+        <w:t xml:space="preserve"> </w:t>
+      </w:r>
+      <w:r>
+        <w:rPr>
+          <w:sz w:val="28"/>
+          <w:szCs w:val="28"/>
+          <w:lang w:val="en-US"/>
+        </w:rPr>
+        <w:t>say that we have an endpoint</w:t>
+      </w:r>
+      <w:r>
+        <w:rPr>
+          <w:sz w:val="28"/>
+          <w:szCs w:val="28"/>
+          <w:lang w:val="en-US"/>
+        </w:rPr>
+        <w:t xml:space="preserve"> </w:t>
+      </w:r>
+      <w:r>
+        <w:rPr>
+          <w:sz w:val="28"/>
+          <w:szCs w:val="28"/>
+          <w:lang w:val="en-US"/>
+        </w:rPr>
+        <w:t>/</w:t>
+      </w:r>
+      <w:r>
+        <w:rPr>
+          <w:sz w:val="28"/>
+          <w:szCs w:val="28"/>
+          <w:lang w:val="en-US"/>
+        </w:rPr>
+        <w:t xml:space="preserve"> </w:t>
+      </w:r>
+      <w:r>
+        <w:rPr>
+          <w:sz w:val="28"/>
+          <w:szCs w:val="28"/>
+          <w:lang w:val="en-US"/>
+        </w:rPr>
+        <w:t>api</w:t>
+      </w:r>
+      <w:r>
+        <w:rPr>
+          <w:sz w:val="28"/>
+          <w:szCs w:val="28"/>
+          <w:lang w:val="en-US"/>
+        </w:rPr>
+        <w:t xml:space="preserve">  </w:t>
+      </w:r>
+      <w:r>
+        <w:rPr>
+          <w:sz w:val="28"/>
+          <w:szCs w:val="28"/>
+          <w:lang w:val="en-US"/>
+        </w:rPr>
+        <w:t>/</w:t>
+      </w:r>
+      <w:r>
+        <w:rPr>
+          <w:sz w:val="28"/>
+          <w:szCs w:val="28"/>
+          <w:lang w:val="en-US"/>
+        </w:rPr>
+        <w:t xml:space="preserve"> </w:t>
+      </w:r>
+      <w:r>
+        <w:rPr>
+          <w:sz w:val="28"/>
+          <w:szCs w:val="28"/>
+          <w:lang w:val="en-US"/>
+        </w:rPr>
+        <w:t>foos</w:t>
+      </w:r>
+      <w:r>
+        <w:rPr>
+          <w:i/>
+          <w:iCs/>
+          <w:sz w:val="28"/>
+          <w:szCs w:val="28"/>
+          <w:lang w:val="en-US"/>
+        </w:rPr>
+        <w:t xml:space="preserve"> </w:t>
+      </w:r>
+      <w:r>
+        <w:rPr>
+          <w:sz w:val="28"/>
+          <w:szCs w:val="28"/>
+          <w:lang w:val="en-US"/>
+        </w:rPr>
+        <w:t> that takes a query parameter called</w:t>
+      </w:r>
+      <w:r>
+        <w:rPr>
+          <w:sz w:val="28"/>
+          <w:szCs w:val="28"/>
+          <w:lang w:val="en-US"/>
+        </w:rPr>
+        <w:t xml:space="preserve"> </w:t>
+      </w:r>
+      <w:r>
+        <w:rPr>
+          <w:sz w:val="28"/>
+          <w:szCs w:val="28"/>
+          <w:lang w:val="en-US"/>
+        </w:rPr>
+        <w:t> </w:t>
+      </w:r>
+      <w:r>
+        <w:rPr>
+          <w:i/>
+          <w:iCs/>
+          <w:sz w:val="28"/>
+          <w:szCs w:val="28"/>
+          <w:lang w:val="en-US"/>
+        </w:rPr>
+        <w:t>id</w:t>
+      </w:r>
+      <w:r>
+        <w:rPr>
+          <w:sz w:val="28"/>
+          <w:szCs w:val="28"/>
+          <w:lang w:val="en-US"/>
+        </w:rPr>
+        <w:t>:</w:t>
+      </w:r>
+    </w:p>
+    <w:p>
+      <w:pPr>
+        <w:pStyle w:val="ListParagraph"/>
+        <w:rPr>
+          <w:color w:val="0070C0"/>
+          <w:sz w:val="28"/>
+          <w:szCs w:val="28"/>
+          <w:lang w:val="en-US"/>
+        </w:rPr>
+      </w:pPr>
+      <w:r>
+        <w:rPr>
+          <w:color w:val="0070C0"/>
+          <w:sz w:val="28"/>
+          <w:szCs w:val="28"/>
+          <w:lang w:val="en-US"/>
+        </w:rPr>
+        <w:t>Да кажем, че имаме крайна точка / api / foos, която приема параметър на заявка, наречен id:</w:t>
+      </w:r>
+    </w:p>
+    <w:p>
+      <w:pPr>
+        <w:pStyle w:val="ListParagraph"/>
+        <w:rPr>
+          <w:rFonts w:ascii="Source Code Pro" w:hAnsi="Source Code Pro"/>
+          <w:color w:val="C45911" w:themeColor="accent2" w:themeShade="BF"/>
+          <w:shd w:val="clear" w:color="auto" w:fill="FAFAFA"/>
+        </w:rPr>
+      </w:pPr>
+      <w:r>
+        <w:rPr>
+          <w:rStyle w:val="hljs-meta"/>
+          <w:rFonts w:ascii="Source Code Pro" w:hAnsi="Source Code Pro"/>
+          <w:color w:val="C45911" w:themeColor="accent2" w:themeShade="BF"/>
+        </w:rPr>
+        <w:t>@GetMapping("/api/foos")</w:t>
+      </w:r>
+      <w:r>
+        <w:rPr>
+          <w:rFonts w:ascii="Source Code Pro" w:hAnsi="Source Code Pro"/>
+          <w:color w:val="C45911" w:themeColor="accent2" w:themeShade="BF"/>
+          <w:shd w:val="clear" w:color="auto" w:fill="FAFAFA"/>
+        </w:rPr>
+        <w:t xml:space="preserve"> </w:t>
+      </w:r>
+    </w:p>
+    <w:p>
+      <w:pPr>
+        <w:pStyle w:val="ListParagraph"/>
+        <w:rPr>
+          <w:rFonts w:ascii="Source Code Pro" w:hAnsi="Source Code Pro"/>
+          <w:color w:val="C45911" w:themeColor="accent2" w:themeShade="BF"/>
+          <w:shd w:val="clear" w:color="auto" w:fill="FAFAFA"/>
+        </w:rPr>
+      </w:pPr>
+      <w:r>
+        <w:rPr>
+          <w:rStyle w:val="hljs-meta"/>
+          <w:rFonts w:ascii="Source Code Pro" w:hAnsi="Source Code Pro"/>
+          <w:color w:val="C45911" w:themeColor="accent2" w:themeShade="BF"/>
+        </w:rPr>
+        <w:t>@ResponseBody</w:t>
+      </w:r>
+      <w:r>
+        <w:rPr>
+          <w:rFonts w:ascii="Source Code Pro" w:hAnsi="Source Code Pro"/>
+          <w:color w:val="C45911" w:themeColor="accent2" w:themeShade="BF"/>
+          <w:shd w:val="clear" w:color="auto" w:fill="FAFAFA"/>
+        </w:rPr>
+        <w:t xml:space="preserve"> </w:t>
+      </w:r>
+    </w:p>
+    <w:p>
+      <w:pPr>
+        <w:pStyle w:val="ListParagraph"/>
+        <w:rPr>
+          <w:rFonts w:ascii="Source Code Pro" w:hAnsi="Source Code Pro"/>
+          <w:color w:val="000000"/>
+          <w:shd w:val="clear" w:color="auto" w:fill="FAFAFA"/>
+        </w:rPr>
+      </w:pPr>
+      <w:r>
+        <w:rPr>
+          <w:rStyle w:val="hljs-keyword"/>
+          <w:rFonts w:ascii="Source Code Pro" w:hAnsi="Source Code Pro"/>
+          <w:b/>
+          <w:bCs/>
+          <w:color w:val="63B175"/>
+        </w:rPr>
+        <w:t>public</w:t>
+      </w:r>
+      <w:r>
+        <w:rPr>
+          <w:rFonts w:ascii="Source Code Pro" w:hAnsi="Source Code Pro"/>
+          <w:color w:val="000000"/>
+          <w:shd w:val="clear" w:color="auto" w:fill="FAFAFA"/>
+        </w:rPr>
+        <w:t xml:space="preserve"> String </w:t>
+      </w:r>
+      <w:r>
+        <w:rPr>
+          <w:rStyle w:val="hljs-title"/>
+          <w:rFonts w:ascii="Source Code Pro" w:hAnsi="Source Code Pro"/>
+          <w:b/>
+          <w:bCs/>
+          <w:color w:val="267438"/>
+        </w:rPr>
+        <w:t>getFoos</w:t>
+      </w:r>
+      <w:r>
+        <w:rPr>
+          <w:rStyle w:val="hljs-params"/>
+          <w:rFonts w:ascii="Source Code Pro" w:hAnsi="Source Code Pro"/>
+          <w:color w:val="000000"/>
+        </w:rPr>
+        <w:t>(</w:t>
+      </w:r>
+      <w:r>
+        <w:rPr>
+          <w:rStyle w:val="hljs-params"/>
+          <w:rFonts w:ascii="Source Code Pro" w:hAnsi="Source Code Pro"/>
+          <w:color w:val="000000"/>
+          <w:lang w:val="en-US"/>
+        </w:rPr>
+        <w:t xml:space="preserve"> </w:t>
+      </w:r>
+      <w:r>
+        <w:rPr>
+          <w:rStyle w:val="hljs-meta"/>
+          <w:rFonts w:ascii="Source Code Pro" w:hAnsi="Source Code Pro"/>
+          <w:color w:val="C45911" w:themeColor="accent2" w:themeShade="BF"/>
+        </w:rPr>
+        <w:t>@RequestParam</w:t>
+      </w:r>
+      <w:r>
+        <w:rPr>
+          <w:rStyle w:val="hljs-params"/>
+          <w:rFonts w:ascii="Source Code Pro" w:hAnsi="Source Code Pro"/>
+          <w:color w:val="C45911" w:themeColor="accent2" w:themeShade="BF"/>
+        </w:rPr>
+        <w:t xml:space="preserve"> </w:t>
+      </w:r>
+      <w:r>
+        <w:rPr>
+          <w:rStyle w:val="hljs-params"/>
+          <w:rFonts w:ascii="Source Code Pro" w:hAnsi="Source Code Pro"/>
+          <w:color w:val="000000"/>
+        </w:rPr>
+        <w:t>String id)</w:t>
+      </w:r>
+      <w:r>
+        <w:rPr>
+          <w:rFonts w:ascii="Source Code Pro" w:hAnsi="Source Code Pro"/>
+          <w:color w:val="000000"/>
+          <w:shd w:val="clear" w:color="auto" w:fill="FAFAFA"/>
+        </w:rPr>
+        <w:t xml:space="preserve"> {</w:t>
+      </w:r>
+    </w:p>
+    <w:p>
+      <w:pPr>
+        <w:pStyle w:val="ListParagraph"/>
+        <w:rPr>
+          <w:rFonts w:ascii="Source Code Pro" w:hAnsi="Source Code Pro"/>
+          <w:color w:val="000000"/>
+          <w:shd w:val="clear" w:color="auto" w:fill="FAFAFA"/>
+        </w:rPr>
+      </w:pPr>
+      <w:r>
+        <w:rPr>
+          <w:rFonts w:ascii="Source Code Pro" w:hAnsi="Source Code Pro"/>
+          <w:color w:val="000000"/>
+          <w:shd w:val="clear" w:color="auto" w:fill="FAFAFA"/>
+        </w:rPr>
+        <w:t xml:space="preserve"> </w:t>
+      </w:r>
+      <w:r>
+        <w:rPr>
+          <w:rStyle w:val="hljs-keyword"/>
+          <w:rFonts w:ascii="Source Code Pro" w:hAnsi="Source Code Pro"/>
+          <w:b/>
+          <w:bCs/>
+          <w:color w:val="63B175"/>
+        </w:rPr>
+        <w:t>return</w:t>
+      </w:r>
+      <w:r>
+        <w:rPr>
+          <w:rFonts w:ascii="Source Code Pro" w:hAnsi="Source Code Pro"/>
+          <w:color w:val="000000"/>
+          <w:shd w:val="clear" w:color="auto" w:fill="FAFAFA"/>
+        </w:rPr>
+        <w:t xml:space="preserve"> </w:t>
+      </w:r>
+      <w:r>
+        <w:rPr>
+          <w:rStyle w:val="hljs-string"/>
+          <w:rFonts w:ascii="Source Code Pro" w:hAnsi="Source Code Pro"/>
+          <w:color w:val="4E9359"/>
+        </w:rPr>
+        <w:t>"ID: "</w:t>
+      </w:r>
+      <w:r>
+        <w:rPr>
+          <w:rFonts w:ascii="Source Code Pro" w:hAnsi="Source Code Pro"/>
+          <w:color w:val="000000"/>
+          <w:shd w:val="clear" w:color="auto" w:fill="FAFAFA"/>
+        </w:rPr>
+        <w:t xml:space="preserve"> + id; </w:t>
+      </w:r>
+    </w:p>
+    <w:p>
+      <w:pPr>
+        <w:pStyle w:val="ListParagraph"/>
+        <w:rPr>
+          <w:lang w:val="en-US"/>
+        </w:rPr>
+      </w:pPr>
+      <w:r>
+        <w:rPr>
+          <w:rFonts w:ascii="Source Code Pro" w:hAnsi="Source Code Pro"/>
+          <w:color w:val="000000"/>
+          <w:shd w:val="clear" w:color="auto" w:fill="FAFAFA"/>
+        </w:rPr>
+        <w:t>}</w:t>
+      </w:r>
+    </w:p>
+    <w:p>
+      <w:pPr>
+        <w:pStyle w:val="ListParagraph"/>
+        <w:rPr>
+          <w:sz w:val="28"/>
+          <w:szCs w:val="28"/>
+        </w:rPr>
+      </w:pPr>
+      <w:r>
+        <w:rPr>
+          <w:sz w:val="28"/>
+          <w:szCs w:val="28"/>
+        </w:rPr>
+        <w:t>In this example</w:t>
+      </w:r>
+      <w:r>
+        <w:rPr>
+          <w:sz w:val="28"/>
+          <w:szCs w:val="28"/>
+          <w:lang w:val="en-US"/>
+        </w:rPr>
+        <w:t xml:space="preserve"> </w:t>
+      </w:r>
+      <w:r>
+        <w:rPr>
+          <w:sz w:val="28"/>
+          <w:szCs w:val="28"/>
+        </w:rPr>
+        <w:t xml:space="preserve">, </w:t>
+      </w:r>
+      <w:r>
+        <w:rPr>
+          <w:sz w:val="28"/>
+          <w:szCs w:val="28"/>
+          <w:lang w:val="en-US"/>
+        </w:rPr>
+        <w:t xml:space="preserve"> </w:t>
+      </w:r>
+      <w:r>
+        <w:rPr>
+          <w:sz w:val="28"/>
+          <w:szCs w:val="28"/>
+        </w:rPr>
+        <w:t>we used @RequestParam to extract the id query parameter.</w:t>
+      </w:r>
+    </w:p>
+    <w:p>
+      <w:pPr>
+        <w:pStyle w:val="ListParagraph"/>
+        <w:rPr>
+          <w:sz w:val="28"/>
+          <w:szCs w:val="28"/>
+        </w:rPr>
+      </w:pPr>
+      <w:r>
+        <w:rPr>
+          <w:sz w:val="28"/>
+          <w:szCs w:val="28"/>
+        </w:rPr>
+        <w:t xml:space="preserve">A simple GET request would </w:t>
+      </w:r>
+      <w:r>
+        <w:rPr>
+          <w:sz w:val="28"/>
+          <w:szCs w:val="28"/>
+          <w:lang w:val="en-US"/>
+        </w:rPr>
+        <w:t xml:space="preserve"> </w:t>
+      </w:r>
+      <w:r>
+        <w:rPr>
+          <w:sz w:val="28"/>
+          <w:szCs w:val="28"/>
+        </w:rPr>
+        <w:t>invoke getFoos:</w:t>
+      </w:r>
+    </w:p>
+    <w:p>
+      <w:pPr>
+        <w:pStyle w:val="ListParagraph"/>
+        <w:rPr>
+          <w:color w:val="0070C0"/>
+          <w:sz w:val="28"/>
+          <w:szCs w:val="28"/>
+        </w:rPr>
+      </w:pPr>
+      <w:r>
+        <w:rPr>
+          <w:color w:val="0070C0"/>
+          <w:sz w:val="28"/>
+          <w:szCs w:val="28"/>
+        </w:rPr>
+        <w:t>В този пример използвахме @RequestParam за извличане на параметъра на заявката за идентификация.</w:t>
+      </w:r>
+    </w:p>
+    <w:p>
+      <w:pPr>
+        <w:pStyle w:val="ListParagraph"/>
+        <w:rPr>
+          <w:color w:val="0070C0"/>
+          <w:sz w:val="28"/>
+          <w:szCs w:val="28"/>
+        </w:rPr>
+      </w:pPr>
+      <w:r>
+        <w:rPr>
+          <w:color w:val="0070C0"/>
+          <w:sz w:val="28"/>
+          <w:szCs w:val="28"/>
+        </w:rPr>
+        <w:t>Една проста GET заявка би извикала getFoos:</w:t>
+      </w:r>
+    </w:p>
+    <w:p>
+      <w:pPr>
+        <w:pStyle w:val="ListParagraph"/>
+        <w:rPr>
+          <w:rFonts w:ascii="Source Code Pro" w:hAnsi="Source Code Pro"/>
+          <w:color w:val="000000"/>
+          <w:sz w:val="21"/>
+          <w:szCs w:val="21"/>
+          <w:shd w:val="clear" w:color="auto" w:fill="FAFAFA"/>
+        </w:rPr>
+      </w:pPr>
+      <w:hyperlink r:id="rId5" w:history="1">
+        <w:r>
+          <w:rPr>
+            <w:rStyle w:val="Hyperlink"/>
+            <w:rFonts w:ascii="Source Code Pro" w:hAnsi="Source Code Pro"/>
+            <w:sz w:val="21"/>
+            <w:szCs w:val="21"/>
+            <w:shd w:val="clear" w:color="auto" w:fill="FAFAFA"/>
+          </w:rPr>
+          <w:t>http://localhost:8080/spring-mvc-basics/api/foos?</w:t>
+        </w:r>
+        <w:r>
+          <w:rPr>
+            <w:rStyle w:val="Hyperlink"/>
+            <w:rFonts w:ascii="Source Code Pro" w:hAnsi="Source Code Pro"/>
+            <w:sz w:val="21"/>
+            <w:szCs w:val="21"/>
+          </w:rPr>
+          <w:t>id</w:t>
+        </w:r>
+        <w:r>
+          <w:rPr>
+            <w:rStyle w:val="Hyperlink"/>
+            <w:rFonts w:ascii="Source Code Pro" w:hAnsi="Source Code Pro"/>
+            <w:sz w:val="21"/>
+            <w:szCs w:val="21"/>
+            <w:shd w:val="clear" w:color="auto" w:fill="FAFAFA"/>
+          </w:rPr>
+          <w:t>=abc</w:t>
+        </w:r>
+      </w:hyperlink>
+    </w:p>
+    <w:p>
+      <w:pPr>
+        <w:pStyle w:val="ListParagraph"/>
+        <w:rPr>
+          <w:rFonts w:ascii="Source Code Pro" w:hAnsi="Source Code Pro"/>
+          <w:color w:val="000000"/>
+          <w:sz w:val="21"/>
+          <w:szCs w:val="21"/>
+          <w:shd w:val="clear" w:color="auto" w:fill="FAFAFA"/>
+        </w:rPr>
+      </w:pPr>
+      <w:r>
+        <w:rPr>
+          <w:rFonts w:ascii="Source Code Pro" w:hAnsi="Source Code Pro"/>
+          <w:color w:val="000000"/>
+          <w:sz w:val="21"/>
+          <w:szCs w:val="21"/>
+          <w:shd w:val="clear" w:color="auto" w:fill="FAFAFA"/>
+        </w:rPr>
+        <w:t xml:space="preserve"> ----</w:t>
+      </w:r>
+    </w:p>
+    <w:p>
+      <w:pPr>
+        <w:pStyle w:val="ListParagraph"/>
+        <w:rPr>
+          <w:sz w:val="28"/>
+          <w:szCs w:val="28"/>
+        </w:rPr>
+      </w:pPr>
+      <w:r>
+        <w:rPr>
+          <w:rFonts w:ascii="Source Code Pro" w:hAnsi="Source Code Pro"/>
+          <w:color w:val="000000"/>
+          <w:sz w:val="21"/>
+          <w:szCs w:val="21"/>
+          <w:shd w:val="clear" w:color="auto" w:fill="FAFAFA"/>
+        </w:rPr>
+        <w:t xml:space="preserve"> ID: abc</w:t>
+      </w:r>
+    </w:p>
+    <w:p>
+      <w:pPr>
+        <w:pStyle w:val="ListParagraph"/>
+        <w:rPr>
+          <w:sz w:val="28"/>
+          <w:szCs w:val="28"/>
+          <w:lang w:val="en-US"/>
+        </w:rPr>
+      </w:pPr>
+    </w:p>
+    <w:p>
+      <w:pPr>
+        <w:pStyle w:val="ListParagraph"/>
+        <w:rPr>
+          <w:sz w:val="28"/>
+          <w:szCs w:val="28"/>
+        </w:rPr>
+      </w:pPr>
+      <w:r>
+        <w:rPr>
+          <w:sz w:val="28"/>
+          <w:szCs w:val="28"/>
+        </w:rPr>
+        <w:lastRenderedPageBreak/>
+        <w:t>In the previous</w:t>
+      </w:r>
+      <w:r>
+        <w:rPr>
+          <w:sz w:val="28"/>
+          <w:szCs w:val="28"/>
+          <w:lang w:val="en-US"/>
+        </w:rPr>
+        <w:t xml:space="preserve"> </w:t>
+      </w:r>
+      <w:r>
+        <w:rPr>
+          <w:sz w:val="28"/>
+          <w:szCs w:val="28"/>
+        </w:rPr>
+        <w:t xml:space="preserve"> example,</w:t>
+      </w:r>
+      <w:r>
+        <w:rPr>
+          <w:sz w:val="28"/>
+          <w:szCs w:val="28"/>
+          <w:lang w:val="en-US"/>
+        </w:rPr>
+        <w:t xml:space="preserve"> </w:t>
+      </w:r>
+      <w:r>
+        <w:rPr>
+          <w:sz w:val="28"/>
+          <w:szCs w:val="28"/>
+        </w:rPr>
+        <w:t xml:space="preserve"> both the</w:t>
+      </w:r>
+      <w:r>
+        <w:rPr>
+          <w:sz w:val="28"/>
+          <w:szCs w:val="28"/>
+          <w:lang w:val="en-US"/>
+        </w:rPr>
+        <w:t xml:space="preserve"> </w:t>
+      </w:r>
+      <w:r>
+        <w:rPr>
+          <w:sz w:val="28"/>
+          <w:szCs w:val="28"/>
+        </w:rPr>
+        <w:t>variable name and the parameter name are the same.</w:t>
+      </w:r>
+    </w:p>
+    <w:p>
+      <w:pPr>
+        <w:pStyle w:val="ListParagraph"/>
+        <w:rPr>
+          <w:sz w:val="28"/>
+          <w:szCs w:val="28"/>
+        </w:rPr>
+      </w:pPr>
+      <w:r>
+        <w:rPr>
+          <w:sz w:val="28"/>
+          <w:szCs w:val="28"/>
+        </w:rPr>
+        <w:t xml:space="preserve">Sometimes we want these to be different, </w:t>
+      </w:r>
+      <w:r>
+        <w:rPr>
+          <w:sz w:val="28"/>
+          <w:szCs w:val="28"/>
+          <w:lang w:val="en-US"/>
+        </w:rPr>
+        <w:t xml:space="preserve"> </w:t>
+      </w:r>
+      <w:r>
+        <w:rPr>
+          <w:sz w:val="28"/>
+          <w:szCs w:val="28"/>
+        </w:rPr>
+        <w:t>though. Or, if we aren't using Spring Boot, we may need to do special compile-time configuration or the parameter names won't actually be in the bytecode.</w:t>
+      </w:r>
+    </w:p>
+    <w:p>
+      <w:pPr>
+        <w:pStyle w:val="ListParagraph"/>
+        <w:rPr>
+          <w:sz w:val="28"/>
+          <w:szCs w:val="28"/>
+        </w:rPr>
+      </w:pPr>
+      <w:r>
+        <w:rPr>
+          <w:sz w:val="28"/>
+          <w:szCs w:val="28"/>
+        </w:rPr>
+        <w:t>Fortunately, we can configure the @RequestParam name using the name attribute:</w:t>
+      </w:r>
+    </w:p>
+    <w:p>
+      <w:pPr>
+        <w:pStyle w:val="ListParagraph"/>
+        <w:rPr>
+          <w:color w:val="0070C0"/>
+          <w:sz w:val="28"/>
+          <w:szCs w:val="28"/>
+        </w:rPr>
+      </w:pPr>
+      <w:r>
+        <w:rPr>
+          <w:color w:val="0070C0"/>
+          <w:sz w:val="28"/>
+          <w:szCs w:val="28"/>
+        </w:rPr>
+        <w:t>В предишния пример и името на променливата, и името на параметъра са еднакви.</w:t>
+      </w:r>
+    </w:p>
+    <w:p>
+      <w:pPr>
+        <w:pStyle w:val="ListParagraph"/>
+        <w:rPr>
+          <w:color w:val="0070C0"/>
+          <w:sz w:val="28"/>
+          <w:szCs w:val="28"/>
+        </w:rPr>
+      </w:pPr>
+      <w:r>
+        <w:rPr>
+          <w:color w:val="0070C0"/>
+          <w:sz w:val="28"/>
+          <w:szCs w:val="28"/>
+        </w:rPr>
+        <w:t>Понякога обаче искаме те да са различни. Или, ако не използваме Spring Boot, може да се наложи да направим специална конфигурация по време на компилиране или имената на параметрите всъщност няма да са в байт-кода.</w:t>
+      </w:r>
+    </w:p>
+    <w:p>
+      <w:pPr>
+        <w:pStyle w:val="ListParagraph"/>
+        <w:rPr>
+          <w:color w:val="0070C0"/>
+          <w:sz w:val="28"/>
+          <w:szCs w:val="28"/>
+        </w:rPr>
+      </w:pPr>
+      <w:r>
+        <w:rPr>
+          <w:color w:val="0070C0"/>
+          <w:sz w:val="28"/>
+          <w:szCs w:val="28"/>
+        </w:rPr>
+        <w:t>За щастие можем да конфигурираме името @RequestParam с помощта на атрибута name:</w:t>
+      </w:r>
+    </w:p>
+    <w:p>
+      <w:pPr>
+        <w:pStyle w:val="ListParagraph"/>
+        <w:rPr>
+          <w:rStyle w:val="hljs-meta"/>
+          <w:rFonts w:ascii="Source Code Pro" w:hAnsi="Source Code Pro"/>
+          <w:color w:val="C45911" w:themeColor="accent2" w:themeShade="BF"/>
+          <w:sz w:val="24"/>
+          <w:szCs w:val="24"/>
+        </w:rPr>
+      </w:pPr>
+      <w:r>
+        <w:rPr>
+          <w:rStyle w:val="hljs-meta"/>
+          <w:rFonts w:ascii="Source Code Pro" w:hAnsi="Source Code Pro"/>
+          <w:color w:val="C45911" w:themeColor="accent2" w:themeShade="BF"/>
+          <w:sz w:val="24"/>
+          <w:szCs w:val="24"/>
+        </w:rPr>
+        <w:t>@PostMapping("/api/foos")</w:t>
+      </w:r>
+    </w:p>
+    <w:p>
+      <w:pPr>
+        <w:pStyle w:val="ListParagraph"/>
+        <w:rPr>
+          <w:rStyle w:val="hljs-meta"/>
+          <w:rFonts w:ascii="Source Code Pro" w:hAnsi="Source Code Pro"/>
+          <w:color w:val="C45911" w:themeColor="accent2" w:themeShade="BF"/>
+          <w:sz w:val="24"/>
+          <w:szCs w:val="24"/>
+        </w:rPr>
+      </w:pPr>
+      <w:r>
+        <w:rPr>
+          <w:rStyle w:val="hljs-meta"/>
+          <w:rFonts w:ascii="Source Code Pro" w:hAnsi="Source Code Pro"/>
+          <w:color w:val="C45911" w:themeColor="accent2" w:themeShade="BF"/>
+          <w:sz w:val="24"/>
+          <w:szCs w:val="24"/>
+        </w:rPr>
+        <w:t>@ResponseBody</w:t>
+      </w:r>
+    </w:p>
+    <w:p>
+      <w:pPr>
+        <w:pStyle w:val="ListParagraph"/>
+        <w:rPr>
+          <w:rFonts w:ascii="Source Code Pro" w:hAnsi="Source Code Pro"/>
+          <w:color w:val="000000"/>
+          <w:sz w:val="24"/>
+          <w:szCs w:val="24"/>
+          <w:shd w:val="clear" w:color="auto" w:fill="FAFAFA"/>
+        </w:rPr>
+      </w:pPr>
+      <w:r>
+        <w:rPr>
+          <w:rStyle w:val="hljs-keyword"/>
+          <w:rFonts w:ascii="Source Code Pro" w:hAnsi="Source Code Pro"/>
+          <w:b/>
+          <w:bCs/>
+          <w:color w:val="63B175"/>
+          <w:sz w:val="24"/>
+          <w:szCs w:val="24"/>
+        </w:rPr>
+        <w:t>public</w:t>
+      </w:r>
+      <w:r>
+        <w:rPr>
+          <w:rFonts w:ascii="Source Code Pro" w:hAnsi="Source Code Pro"/>
+          <w:color w:val="000000"/>
+          <w:sz w:val="24"/>
+          <w:szCs w:val="24"/>
+          <w:shd w:val="clear" w:color="auto" w:fill="FAFAFA"/>
+        </w:rPr>
+        <w:t xml:space="preserve"> String </w:t>
+      </w:r>
+      <w:r>
+        <w:rPr>
+          <w:rStyle w:val="hljs-title"/>
+          <w:rFonts w:ascii="Source Code Pro" w:hAnsi="Source Code Pro"/>
+          <w:b/>
+          <w:bCs/>
+          <w:color w:val="267438"/>
+          <w:sz w:val="24"/>
+          <w:szCs w:val="24"/>
+        </w:rPr>
+        <w:t>addFoo</w:t>
+      </w:r>
+      <w:r>
+        <w:rPr>
+          <w:rStyle w:val="hljs-params"/>
+          <w:rFonts w:ascii="Source Code Pro" w:hAnsi="Source Code Pro"/>
+          <w:color w:val="000000"/>
+          <w:sz w:val="24"/>
+          <w:szCs w:val="24"/>
+        </w:rPr>
+        <w:t>(</w:t>
+      </w:r>
+      <w:r>
+        <w:rPr>
+          <w:rStyle w:val="hljs-params"/>
+          <w:rFonts w:ascii="Source Code Pro" w:hAnsi="Source Code Pro"/>
+          <w:color w:val="000000"/>
+          <w:sz w:val="24"/>
+          <w:szCs w:val="24"/>
+          <w:lang w:val="en-US"/>
+        </w:rPr>
+        <w:t xml:space="preserve"> </w:t>
+      </w:r>
+      <w:r>
+        <w:rPr>
+          <w:rStyle w:val="hljs-meta"/>
+          <w:rFonts w:ascii="Source Code Pro" w:hAnsi="Source Code Pro"/>
+          <w:color w:val="C45911" w:themeColor="accent2" w:themeShade="BF"/>
+          <w:sz w:val="24"/>
+          <w:szCs w:val="24"/>
+        </w:rPr>
+        <w:t>@RequestParam(name = "id")</w:t>
+      </w:r>
+      <w:r>
+        <w:rPr>
+          <w:rStyle w:val="hljs-params"/>
+          <w:rFonts w:ascii="Source Code Pro" w:hAnsi="Source Code Pro"/>
+          <w:color w:val="C45911" w:themeColor="accent2" w:themeShade="BF"/>
+          <w:sz w:val="24"/>
+          <w:szCs w:val="24"/>
+        </w:rPr>
+        <w:t xml:space="preserve"> </w:t>
+      </w:r>
+      <w:r>
+        <w:rPr>
+          <w:rStyle w:val="hljs-params"/>
+          <w:rFonts w:ascii="Source Code Pro" w:hAnsi="Source Code Pro"/>
+          <w:color w:val="000000"/>
+          <w:sz w:val="24"/>
+          <w:szCs w:val="24"/>
+        </w:rPr>
+        <w:t xml:space="preserve">String fooId, </w:t>
+      </w:r>
+      <w:r>
+        <w:rPr>
+          <w:rStyle w:val="hljs-meta"/>
+          <w:rFonts w:ascii="Source Code Pro" w:hAnsi="Source Code Pro"/>
+          <w:color w:val="C45911" w:themeColor="accent2" w:themeShade="BF"/>
+          <w:sz w:val="24"/>
+          <w:szCs w:val="24"/>
+        </w:rPr>
+        <w:t>@RequestParam</w:t>
+      </w:r>
+      <w:r>
+        <w:rPr>
+          <w:rStyle w:val="hljs-params"/>
+          <w:rFonts w:ascii="Source Code Pro" w:hAnsi="Source Code Pro"/>
+          <w:color w:val="C45911" w:themeColor="accent2" w:themeShade="BF"/>
+          <w:sz w:val="24"/>
+          <w:szCs w:val="24"/>
+        </w:rPr>
+        <w:t xml:space="preserve"> </w:t>
+      </w:r>
+      <w:r>
+        <w:rPr>
+          <w:rStyle w:val="hljs-params"/>
+          <w:rFonts w:ascii="Source Code Pro" w:hAnsi="Source Code Pro"/>
+          <w:color w:val="000000"/>
+          <w:sz w:val="24"/>
+          <w:szCs w:val="24"/>
+        </w:rPr>
+        <w:t>String name)</w:t>
+      </w:r>
+      <w:r>
+        <w:rPr>
+          <w:rFonts w:ascii="Source Code Pro" w:hAnsi="Source Code Pro"/>
+          <w:color w:val="000000"/>
+          <w:sz w:val="24"/>
+          <w:szCs w:val="24"/>
+          <w:shd w:val="clear" w:color="auto" w:fill="FAFAFA"/>
+        </w:rPr>
+        <w:t xml:space="preserve"> {</w:t>
+      </w:r>
+    </w:p>
+    <w:p>
+      <w:pPr>
+        <w:pStyle w:val="ListParagraph"/>
+        <w:rPr>
+          <w:rFonts w:ascii="Source Code Pro" w:hAnsi="Source Code Pro"/>
+          <w:color w:val="000000"/>
+          <w:sz w:val="24"/>
+          <w:szCs w:val="24"/>
+          <w:shd w:val="clear" w:color="auto" w:fill="FAFAFA"/>
+        </w:rPr>
+      </w:pPr>
+      <w:r>
+        <w:rPr>
+          <w:rFonts w:ascii="Source Code Pro" w:hAnsi="Source Code Pro"/>
+          <w:color w:val="000000"/>
+          <w:sz w:val="24"/>
+          <w:szCs w:val="24"/>
+          <w:shd w:val="clear" w:color="auto" w:fill="FAFAFA"/>
+        </w:rPr>
+        <w:t xml:space="preserve"> </w:t>
+      </w:r>
+      <w:r>
+        <w:rPr>
+          <w:rStyle w:val="hljs-keyword"/>
+          <w:rFonts w:ascii="Source Code Pro" w:hAnsi="Source Code Pro"/>
+          <w:b/>
+          <w:bCs/>
+          <w:color w:val="63B175"/>
+          <w:sz w:val="24"/>
+          <w:szCs w:val="24"/>
+        </w:rPr>
+        <w:t>return</w:t>
+      </w:r>
+      <w:r>
+        <w:rPr>
+          <w:rFonts w:ascii="Source Code Pro" w:hAnsi="Source Code Pro"/>
+          <w:color w:val="000000"/>
+          <w:sz w:val="24"/>
+          <w:szCs w:val="24"/>
+          <w:shd w:val="clear" w:color="auto" w:fill="FAFAFA"/>
+        </w:rPr>
+        <w:t xml:space="preserve"> </w:t>
+      </w:r>
+      <w:r>
+        <w:rPr>
+          <w:rStyle w:val="hljs-string"/>
+          <w:rFonts w:ascii="Source Code Pro" w:hAnsi="Source Code Pro"/>
+          <w:color w:val="4E9359"/>
+          <w:sz w:val="24"/>
+          <w:szCs w:val="24"/>
+        </w:rPr>
+        <w:t>"ID: "</w:t>
+      </w:r>
+      <w:r>
+        <w:rPr>
+          <w:rFonts w:ascii="Source Code Pro" w:hAnsi="Source Code Pro"/>
+          <w:color w:val="000000"/>
+          <w:sz w:val="24"/>
+          <w:szCs w:val="24"/>
+          <w:shd w:val="clear" w:color="auto" w:fill="FAFAFA"/>
+        </w:rPr>
+        <w:t xml:space="preserve"> + fooId + </w:t>
+      </w:r>
+      <w:r>
+        <w:rPr>
+          <w:rStyle w:val="hljs-string"/>
+          <w:rFonts w:ascii="Source Code Pro" w:hAnsi="Source Code Pro"/>
+          <w:color w:val="4E9359"/>
+          <w:sz w:val="24"/>
+          <w:szCs w:val="24"/>
+        </w:rPr>
+        <w:t>" Name: "</w:t>
+      </w:r>
+      <w:r>
+        <w:rPr>
+          <w:rFonts w:ascii="Source Code Pro" w:hAnsi="Source Code Pro"/>
+          <w:color w:val="000000"/>
+          <w:sz w:val="24"/>
+          <w:szCs w:val="24"/>
+          <w:shd w:val="clear" w:color="auto" w:fill="FAFAFA"/>
+        </w:rPr>
+        <w:t xml:space="preserve"> + name;</w:t>
+      </w:r>
+    </w:p>
+    <w:p>
+      <w:pPr>
+        <w:pStyle w:val="ListParagraph"/>
+        <w:rPr>
+          <w:sz w:val="24"/>
+          <w:szCs w:val="24"/>
+          <w:lang w:val="en-US"/>
+        </w:rPr>
+      </w:pPr>
+      <w:r>
+        <w:rPr>
+          <w:rFonts w:ascii="Source Code Pro" w:hAnsi="Source Code Pro"/>
+          <w:color w:val="000000"/>
+          <w:sz w:val="24"/>
+          <w:szCs w:val="24"/>
+          <w:shd w:val="clear" w:color="auto" w:fill="FAFAFA"/>
+        </w:rPr>
+        <w:t>}</w:t>
+      </w:r>
+    </w:p>
+    <w:p>
+      <w:pPr>
+        <w:pStyle w:val="ListParagraph"/>
+        <w:rPr>
+          <w:sz w:val="28"/>
+          <w:szCs w:val="28"/>
+          <w:lang w:val="en-US"/>
+        </w:rPr>
+      </w:pPr>
+      <w:r>
+        <w:rPr>
+          <w:sz w:val="28"/>
+          <w:szCs w:val="28"/>
+          <w:lang w:val="en-US"/>
+        </w:rPr>
+        <w:t>We can also do @RequestParam(value = “id”) or</w:t>
+      </w:r>
+      <w:r>
+        <w:rPr>
+          <w:sz w:val="28"/>
+          <w:szCs w:val="28"/>
+          <w:lang w:val="en-US"/>
+        </w:rPr>
+        <w:t xml:space="preserve"> </w:t>
+      </w:r>
+      <w:r>
+        <w:rPr>
+          <w:sz w:val="28"/>
+          <w:szCs w:val="28"/>
+          <w:lang w:val="en-US"/>
+        </w:rPr>
+        <w:t>just</w:t>
+      </w:r>
+      <w:r>
+        <w:rPr>
+          <w:sz w:val="28"/>
+          <w:szCs w:val="28"/>
+          <w:lang w:val="en-US"/>
+        </w:rPr>
+        <w:t xml:space="preserve"> </w:t>
+      </w:r>
+      <w:r>
+        <w:rPr>
+          <w:sz w:val="28"/>
+          <w:szCs w:val="28"/>
+          <w:lang w:val="en-US"/>
+        </w:rPr>
+        <w:t> @RequestParam(“id”).</w:t>
+      </w:r>
+    </w:p>
+    <w:p>
+      <w:pPr>
+        <w:pStyle w:val="ListParagraph"/>
+        <w:rPr>
+          <w:color w:val="0070C0"/>
+          <w:sz w:val="28"/>
+          <w:szCs w:val="28"/>
+          <w:lang w:val="en-US"/>
+        </w:rPr>
+      </w:pPr>
+      <w:r>
+        <w:rPr>
+          <w:color w:val="0070C0"/>
+          <w:sz w:val="28"/>
+          <w:szCs w:val="28"/>
+          <w:lang w:val="en-US"/>
+        </w:rPr>
+        <w:t>Можем също да направим @RequestParam(value = "id") или просто @RequestParam("id").</w:t>
+      </w:r>
+    </w:p>
+    <w:p>
+      <w:pPr>
+        <w:pStyle w:val="ListParagraph"/>
+        <w:rPr>
+          <w:sz w:val="28"/>
+          <w:szCs w:val="28"/>
+          <w:lang w:val="en-US"/>
+        </w:rPr>
+      </w:pPr>
+    </w:p>
+    <w:p>
+      <w:pPr>
+        <w:pStyle w:val="ListParagraph"/>
+        <w:rPr>
+          <w:sz w:val="28"/>
+          <w:szCs w:val="28"/>
+          <w:lang w:val="en-US"/>
+        </w:rPr>
+      </w:pPr>
+      <w:r>
+        <w:rPr>
+          <w:sz w:val="28"/>
+          <w:szCs w:val="28"/>
+          <w:lang w:val="en-US"/>
+        </w:rPr>
+        <w:t xml:space="preserve">More on: </w:t>
+      </w:r>
+      <w:hyperlink r:id="rId6" w:history="1">
+        <w:r>
+          <w:rPr>
+            <w:rStyle w:val="Hyperlink"/>
+            <w:sz w:val="28"/>
+            <w:szCs w:val="28"/>
+            <w:lang w:val="en-US"/>
+          </w:rPr>
+          <w:t>https://www.baeldung.com/spring-request-param</w:t>
+        </w:r>
+      </w:hyperlink>
     </w:p>
     <w:p>
       <w:pPr>
@@ -729,8 +1980,116 @@
           <w:szCs w:val="28"/>
           <w:lang w:val="en-US"/>
         </w:rPr>
-        <w:t>Как предаваме обект съм Thymeleaf view?</w:t>
-      </w:r>
+        <w:t xml:space="preserve">Как предаваме обект </w:t>
+      </w:r>
+      <w:r>
+        <w:rPr>
+          <w:color w:val="00B050"/>
+          <w:sz w:val="28"/>
+          <w:szCs w:val="28"/>
+        </w:rPr>
+        <w:t>к</w:t>
+      </w:r>
+      <w:r>
+        <w:rPr>
+          <w:color w:val="00B050"/>
+          <w:sz w:val="28"/>
+          <w:szCs w:val="28"/>
+          <w:lang w:val="en-US"/>
+        </w:rPr>
+        <w:t>ъм Thymeleaf view?</w:t>
+      </w:r>
+    </w:p>
+    <w:p>
+      <w:pPr>
+        <w:pStyle w:val="ListParagraph"/>
+        <w:rPr>
+          <w:sz w:val="28"/>
+          <w:szCs w:val="28"/>
+          <w:lang w:val="en-US"/>
+        </w:rPr>
+      </w:pPr>
+      <w:r>
+        <w:rPr>
+          <w:sz w:val="28"/>
+          <w:szCs w:val="28"/>
+        </w:rPr>
+        <w:t xml:space="preserve">Чрез обектите които инжектираме – </w:t>
+      </w:r>
+      <w:r>
+        <w:rPr>
+          <w:sz w:val="28"/>
+          <w:szCs w:val="28"/>
+          <w:lang w:val="en-US"/>
+        </w:rPr>
+        <w:t>Model, model map, model and view</w:t>
+      </w:r>
+      <w:r>
+        <w:rPr>
+          <w:sz w:val="28"/>
+          <w:szCs w:val="28"/>
+          <w:lang w:val="en-US"/>
+        </w:rPr>
+        <w:t>, @ModelAttribute</w:t>
+      </w:r>
+    </w:p>
+    <w:p>
+      <w:pPr>
+        <w:pStyle w:val="ListParagraph"/>
+        <w:rPr>
+          <w:sz w:val="28"/>
+          <w:szCs w:val="28"/>
+          <w:lang w:val="en-US"/>
+        </w:rPr>
+      </w:pPr>
+      <w:r>
+        <w:rPr>
+          <w:sz w:val="28"/>
+          <w:szCs w:val="28"/>
+          <w:lang w:val="en-US"/>
+        </w:rPr>
+        <w:t xml:space="preserve">More : </w:t>
+      </w:r>
+      <w:hyperlink r:id="rId7" w:history="1">
+        <w:r>
+          <w:rPr>
+            <w:rStyle w:val="Hyperlink"/>
+            <w:sz w:val="28"/>
+            <w:szCs w:val="28"/>
+            <w:lang w:val="en-US"/>
+          </w:rPr>
+          <w:t>https://www.thymeleaf.org/doc/articles/springmvcaccessdata.html</w:t>
+        </w:r>
+      </w:hyperlink>
+    </w:p>
+    <w:p>
+      <w:pPr>
+        <w:pStyle w:val="ListParagraph"/>
+        <w:rPr>
+          <w:sz w:val="28"/>
+          <w:szCs w:val="28"/>
+          <w:lang w:val="en-US"/>
+        </w:rPr>
+      </w:pPr>
+      <w:r>
+        <w:rPr>
+          <w:sz w:val="28"/>
+          <w:szCs w:val="28"/>
+          <w:lang w:val="en-US"/>
+        </w:rPr>
+        <w:t xml:space="preserve">And more for Thymeleaf: </w:t>
+      </w:r>
+      <w:hyperlink r:id="rId8" w:history="1">
+        <w:r>
+          <w:rPr>
+            <w:rStyle w:val="Hyperlink"/>
+            <w:sz w:val="28"/>
+            <w:szCs w:val="28"/>
+            <w:lang w:val="en-US"/>
+          </w:rPr>
+          <w:t>https://www.thymeleaf.org/doc/tutorials/2.1/thymeleafspring.html</w:t>
+        </w:r>
+      </w:hyperlink>
     </w:p>
     <w:p>
       <w:pPr>
@@ -775,6 +2134,175 @@
           <w:lang w:val="en-US"/>
         </w:rPr>
       </w:pPr>
+      <w:r>
+        <w:rPr>
+          <w:sz w:val="28"/>
+          <w:szCs w:val="28"/>
+          <w:lang w:val="en-US"/>
+        </w:rPr>
+        <w:t>Using “required = false” in @RequestParam</w:t>
+      </w:r>
+    </w:p>
+    <w:p>
+      <w:pPr>
+        <w:pStyle w:val="ListParagraph"/>
+        <w:rPr>
+          <w:sz w:val="28"/>
+          <w:szCs w:val="28"/>
+        </w:rPr>
+      </w:pPr>
+      <w:r>
+        <w:rPr>
+          <w:b/>
+          <w:bCs/>
+          <w:color w:val="C45911" w:themeColor="accent2" w:themeShade="BF"/>
+          <w:sz w:val="28"/>
+          <w:szCs w:val="28"/>
+          <w:lang w:val="en-US"/>
+        </w:rPr>
+        <w:lastRenderedPageBreak/>
+        <w:t>@GetMapping</w:t>
+      </w:r>
+      <w:r>
+        <w:rPr>
+          <w:b/>
+          <w:bCs/>
+          <w:sz w:val="28"/>
+          <w:szCs w:val="28"/>
+          <w:lang w:val="en-US"/>
+        </w:rPr>
+        <w:t>("/search")</w:t>
+      </w:r>
+    </w:p>
+    <w:p>
+      <w:pPr>
+        <w:pStyle w:val="ListParagraph"/>
+        <w:rPr>
+          <w:sz w:val="28"/>
+          <w:szCs w:val="28"/>
+        </w:rPr>
+      </w:pPr>
+      <w:r>
+        <w:rPr>
+          <w:b/>
+          <w:bCs/>
+          <w:sz w:val="28"/>
+          <w:szCs w:val="28"/>
+          <w:lang w:val="en-US"/>
+        </w:rPr>
+        <w:t>public String search</w:t>
+      </w:r>
+      <w:r>
+        <w:rPr>
+          <w:b/>
+          <w:bCs/>
+          <w:color w:val="C45911" w:themeColor="accent2" w:themeShade="BF"/>
+          <w:sz w:val="28"/>
+          <w:szCs w:val="28"/>
+          <w:lang w:val="en-US"/>
+        </w:rPr>
+        <w:t>(@RequestParam</w:t>
+      </w:r>
+      <w:r>
+        <w:rPr>
+          <w:b/>
+          <w:bCs/>
+          <w:sz w:val="28"/>
+          <w:szCs w:val="28"/>
+          <w:lang w:val="en-US"/>
+        </w:rPr>
+        <w:t>(</w:t>
+      </w:r>
+      <w:r>
+        <w:rPr>
+          <w:b/>
+          <w:bCs/>
+          <w:color w:val="C45911" w:themeColor="accent2" w:themeShade="BF"/>
+          <w:sz w:val="28"/>
+          <w:szCs w:val="28"/>
+          <w:lang w:val="en-US"/>
+        </w:rPr>
+        <w:t>name</w:t>
+      </w:r>
+      <w:r>
+        <w:rPr>
+          <w:b/>
+          <w:bCs/>
+          <w:sz w:val="28"/>
+          <w:szCs w:val="28"/>
+          <w:lang w:val="en-US"/>
+        </w:rPr>
+        <w:t xml:space="preserve">="sort", </w:t>
+      </w:r>
+    </w:p>
+    <w:p>
+      <w:pPr>
+        <w:pStyle w:val="ListParagraph"/>
+        <w:rPr>
+          <w:sz w:val="28"/>
+          <w:szCs w:val="28"/>
+        </w:rPr>
+      </w:pPr>
+      <w:r>
+        <w:rPr>
+          <w:b/>
+          <w:bCs/>
+          <w:color w:val="C45911" w:themeColor="accent2" w:themeShade="BF"/>
+          <w:sz w:val="28"/>
+          <w:szCs w:val="28"/>
+          <w:lang w:val="en-US"/>
+        </w:rPr>
+        <w:t xml:space="preserve">required </w:t>
+      </w:r>
+      <w:r>
+        <w:rPr>
+          <w:b/>
+          <w:bCs/>
+          <w:sz w:val="28"/>
+          <w:szCs w:val="28"/>
+          <w:lang w:val="en-US"/>
+        </w:rPr>
+        <w:t>= false) String sort) {</w:t>
+      </w:r>
+    </w:p>
+    <w:p>
+      <w:pPr>
+        <w:pStyle w:val="ListParagraph"/>
+        <w:rPr>
+          <w:sz w:val="28"/>
+          <w:szCs w:val="28"/>
+        </w:rPr>
+      </w:pPr>
+      <w:r>
+        <w:rPr>
+          <w:b/>
+          <w:bCs/>
+          <w:sz w:val="28"/>
+          <w:szCs w:val="28"/>
+          <w:lang w:val="en-US"/>
+        </w:rPr>
+        <w:t xml:space="preserve">  ...</w:t>
+      </w:r>
+    </w:p>
+    <w:p>
+      <w:pPr>
+        <w:pStyle w:val="ListParagraph"/>
+        <w:rPr>
+          <w:sz w:val="28"/>
+          <w:szCs w:val="28"/>
+          <w:lang w:val="en-US"/>
+        </w:rPr>
+      </w:pPr>
+      <w:r>
+        <w:rPr>
+          <w:b/>
+          <w:bCs/>
+          <w:sz w:val="28"/>
+          <w:szCs w:val="28"/>
+          <w:lang w:val="en-US"/>
+        </w:rPr>
+        <w:t>}</w:t>
+      </w:r>
     </w:p>
     <w:p>
       <w:pPr>
@@ -816,6 +2344,279 @@
         <w:rPr>
           <w:sz w:val="28"/>
           <w:szCs w:val="28"/>
+        </w:rPr>
+      </w:pPr>
+      <w:r>
+        <w:rPr>
+          <w:sz w:val="28"/>
+          <w:szCs w:val="28"/>
+        </w:rPr>
+        <w:t>We can also set a default value to the @RequestParam by using the defaultValue attribute:</w:t>
+      </w:r>
+    </w:p>
+    <w:p>
+      <w:pPr>
+        <w:pStyle w:val="ListParagraph"/>
+        <w:rPr>
+          <w:rFonts w:ascii="Source Code Pro" w:hAnsi="Source Code Pro"/>
+          <w:color w:val="C45911" w:themeColor="accent2" w:themeShade="BF"/>
+          <w:sz w:val="24"/>
+          <w:szCs w:val="24"/>
+          <w:shd w:val="clear" w:color="auto" w:fill="FAFAFA"/>
+        </w:rPr>
+      </w:pPr>
+      <w:r>
+        <w:rPr>
+          <w:rStyle w:val="hljs-meta"/>
+          <w:rFonts w:ascii="Source Code Pro" w:hAnsi="Source Code Pro"/>
+          <w:color w:val="C45911" w:themeColor="accent2" w:themeShade="BF"/>
+          <w:sz w:val="24"/>
+          <w:szCs w:val="24"/>
+        </w:rPr>
+        <w:t>@GetMapping("/api/foos")</w:t>
+      </w:r>
+      <w:r>
+        <w:rPr>
+          <w:rFonts w:ascii="Source Code Pro" w:hAnsi="Source Code Pro"/>
+          <w:color w:val="C45911" w:themeColor="accent2" w:themeShade="BF"/>
+          <w:sz w:val="24"/>
+          <w:szCs w:val="24"/>
+          <w:shd w:val="clear" w:color="auto" w:fill="FAFAFA"/>
+        </w:rPr>
+        <w:t xml:space="preserve"> </w:t>
+      </w:r>
+    </w:p>
+    <w:p>
+      <w:pPr>
+        <w:pStyle w:val="ListParagraph"/>
+        <w:rPr>
+          <w:rFonts w:ascii="Source Code Pro" w:hAnsi="Source Code Pro"/>
+          <w:color w:val="000000"/>
+          <w:sz w:val="24"/>
+          <w:szCs w:val="24"/>
+          <w:shd w:val="clear" w:color="auto" w:fill="FAFAFA"/>
+        </w:rPr>
+      </w:pPr>
+      <w:r>
+        <w:rPr>
+          <w:rStyle w:val="hljs-meta"/>
+          <w:rFonts w:ascii="Source Code Pro" w:hAnsi="Source Code Pro"/>
+          <w:color w:val="C45911" w:themeColor="accent2" w:themeShade="BF"/>
+          <w:sz w:val="24"/>
+          <w:szCs w:val="24"/>
+        </w:rPr>
+        <w:t>@ResponseBody</w:t>
+      </w:r>
+      <w:r>
+        <w:rPr>
+          <w:rFonts w:ascii="Source Code Pro" w:hAnsi="Source Code Pro"/>
+          <w:color w:val="C45911" w:themeColor="accent2" w:themeShade="BF"/>
+          <w:sz w:val="24"/>
+          <w:szCs w:val="24"/>
+          <w:shd w:val="clear" w:color="auto" w:fill="FAFAFA"/>
+        </w:rPr>
+        <w:t xml:space="preserve"> </w:t>
+      </w:r>
+    </w:p>
+    <w:p>
+      <w:pPr>
+        <w:pStyle w:val="ListParagraph"/>
+        <w:rPr>
+          <w:rStyle w:val="hljs-params"/>
+          <w:rFonts w:ascii="Source Code Pro" w:hAnsi="Source Code Pro"/>
+          <w:color w:val="000000"/>
+          <w:sz w:val="24"/>
+          <w:szCs w:val="24"/>
+        </w:rPr>
+      </w:pPr>
+      <w:r>
+        <w:rPr>
+          <w:rStyle w:val="hljs-keyword"/>
+          <w:rFonts w:ascii="Source Code Pro" w:hAnsi="Source Code Pro"/>
+          <w:b/>
+          <w:bCs/>
+          <w:color w:val="63B175"/>
+          <w:sz w:val="24"/>
+          <w:szCs w:val="24"/>
+        </w:rPr>
+        <w:t>public</w:t>
+      </w:r>
+      <w:r>
+        <w:rPr>
+          <w:rFonts w:ascii="Source Code Pro" w:hAnsi="Source Code Pro"/>
+          <w:color w:val="000000"/>
+          <w:sz w:val="24"/>
+          <w:szCs w:val="24"/>
+          <w:shd w:val="clear" w:color="auto" w:fill="FAFAFA"/>
+        </w:rPr>
+        <w:t xml:space="preserve"> String </w:t>
+      </w:r>
+      <w:r>
+        <w:rPr>
+          <w:rStyle w:val="hljs-title"/>
+          <w:rFonts w:ascii="Source Code Pro" w:hAnsi="Source Code Pro"/>
+          <w:b/>
+          <w:bCs/>
+          <w:color w:val="267438"/>
+          <w:sz w:val="24"/>
+          <w:szCs w:val="24"/>
+        </w:rPr>
+        <w:t>getFoos</w:t>
+      </w:r>
+      <w:r>
+        <w:rPr>
+          <w:rStyle w:val="hljs-params"/>
+          <w:rFonts w:ascii="Source Code Pro" w:hAnsi="Source Code Pro"/>
+          <w:color w:val="000000"/>
+          <w:sz w:val="24"/>
+          <w:szCs w:val="24"/>
+        </w:rPr>
+        <w:t>(</w:t>
+      </w:r>
+      <w:r>
+        <w:rPr>
+          <w:rStyle w:val="hljs-meta"/>
+          <w:rFonts w:ascii="Source Code Pro" w:hAnsi="Source Code Pro"/>
+          <w:color w:val="C45911" w:themeColor="accent2" w:themeShade="BF"/>
+          <w:sz w:val="24"/>
+          <w:szCs w:val="24"/>
+        </w:rPr>
+        <w:t>@RequestParam(defaultValue = "test"</w:t>
+      </w:r>
+      <w:r>
+        <w:rPr>
+          <w:rStyle w:val="hljs-meta"/>
+          <w:rFonts w:ascii="Source Code Pro" w:hAnsi="Source Code Pro"/>
+          <w:color w:val="1F7199"/>
+          <w:sz w:val="24"/>
+          <w:szCs w:val="24"/>
+        </w:rPr>
+        <w:t>)</w:t>
+      </w:r>
+      <w:r>
+        <w:rPr>
+          <w:rStyle w:val="hljs-params"/>
+          <w:rFonts w:ascii="Source Code Pro" w:hAnsi="Source Code Pro"/>
+          <w:color w:val="000000"/>
+          <w:sz w:val="24"/>
+          <w:szCs w:val="24"/>
+        </w:rPr>
+        <w:t xml:space="preserve"> </w:t>
+      </w:r>
+    </w:p>
+    <w:p>
+      <w:pPr>
+        <w:pStyle w:val="ListParagraph"/>
+        <w:rPr>
+          <w:rFonts w:ascii="Source Code Pro" w:hAnsi="Source Code Pro"/>
+          <w:color w:val="000000"/>
+          <w:sz w:val="24"/>
+          <w:szCs w:val="24"/>
+          <w:shd w:val="clear" w:color="auto" w:fill="FAFAFA"/>
+        </w:rPr>
+      </w:pPr>
+      <w:r>
+        <w:rPr>
+          <w:rStyle w:val="hljs-params"/>
+          <w:rFonts w:ascii="Source Code Pro" w:hAnsi="Source Code Pro"/>
+          <w:color w:val="000000"/>
+          <w:sz w:val="24"/>
+          <w:szCs w:val="24"/>
+        </w:rPr>
+        <w:t>String id)</w:t>
+      </w:r>
+      <w:r>
+        <w:rPr>
+          <w:rFonts w:ascii="Source Code Pro" w:hAnsi="Source Code Pro"/>
+          <w:color w:val="000000"/>
+          <w:sz w:val="24"/>
+          <w:szCs w:val="24"/>
+          <w:shd w:val="clear" w:color="auto" w:fill="FAFAFA"/>
+        </w:rPr>
+        <w:t xml:space="preserve"> { </w:t>
+      </w:r>
+    </w:p>
+    <w:p>
+      <w:pPr>
+        <w:pStyle w:val="ListParagraph"/>
+        <w:ind w:firstLine="696"/>
+        <w:rPr>
+          <w:rFonts w:ascii="Source Code Pro" w:hAnsi="Source Code Pro"/>
+          <w:color w:val="000000"/>
+          <w:sz w:val="24"/>
+          <w:szCs w:val="24"/>
+          <w:shd w:val="clear" w:color="auto" w:fill="FAFAFA"/>
+        </w:rPr>
+      </w:pPr>
+      <w:r>
+        <w:rPr>
+          <w:rStyle w:val="hljs-keyword"/>
+          <w:rFonts w:ascii="Source Code Pro" w:hAnsi="Source Code Pro"/>
+          <w:b/>
+          <w:bCs/>
+          <w:color w:val="63B175"/>
+          <w:sz w:val="24"/>
+          <w:szCs w:val="24"/>
+        </w:rPr>
+        <w:t>return</w:t>
+      </w:r>
+      <w:r>
+        <w:rPr>
+          <w:rFonts w:ascii="Source Code Pro" w:hAnsi="Source Code Pro"/>
+          <w:color w:val="000000"/>
+          <w:sz w:val="24"/>
+          <w:szCs w:val="24"/>
+          <w:shd w:val="clear" w:color="auto" w:fill="FAFAFA"/>
+        </w:rPr>
+        <w:t xml:space="preserve"> </w:t>
+      </w:r>
+      <w:r>
+        <w:rPr>
+          <w:rStyle w:val="hljs-string"/>
+          <w:rFonts w:ascii="Source Code Pro" w:hAnsi="Source Code Pro"/>
+          <w:color w:val="4E9359"/>
+          <w:sz w:val="24"/>
+          <w:szCs w:val="24"/>
+        </w:rPr>
+        <w:t>"ID: "</w:t>
+      </w:r>
+      <w:r>
+        <w:rPr>
+          <w:rFonts w:ascii="Source Code Pro" w:hAnsi="Source Code Pro"/>
+          <w:color w:val="000000"/>
+          <w:sz w:val="24"/>
+          <w:szCs w:val="24"/>
+          <w:shd w:val="clear" w:color="auto" w:fill="FAFAFA"/>
+        </w:rPr>
+        <w:t xml:space="preserve"> + id; </w:t>
+      </w:r>
+    </w:p>
+    <w:p>
+      <w:pPr>
+        <w:pStyle w:val="ListParagraph"/>
+        <w:rPr>
+          <w:sz w:val="24"/>
+          <w:szCs w:val="24"/>
+          <w:lang w:val="en-US"/>
+        </w:rPr>
+      </w:pPr>
+      <w:r>
+        <w:rPr>
+          <w:rFonts w:ascii="Source Code Pro" w:hAnsi="Source Code Pro"/>
+          <w:color w:val="000000"/>
+          <w:sz w:val="24"/>
+          <w:szCs w:val="24"/>
+          <w:shd w:val="clear" w:color="auto" w:fill="FAFAFA"/>
+        </w:rPr>
+        <w:t>}</w:t>
+      </w:r>
+    </w:p>
+    <w:p>
+      <w:pPr>
+        <w:pStyle w:val="ListParagraph"/>
+        <w:rPr>
+          <w:sz w:val="28"/>
+          <w:szCs w:val="28"/>
           <w:lang w:val="en-US"/>
         </w:rPr>
       </w:pPr>
@@ -843,6 +2644,1295 @@
         </w:rPr>
         <w:t>Каква разликата между Path variable и Query parameter?</w:t>
       </w:r>
+    </w:p>
+    <w:p>
+      <w:pPr>
+        <w:pStyle w:val="ListParagraph"/>
+        <w:rPr>
+          <w:sz w:val="28"/>
+          <w:szCs w:val="28"/>
+        </w:rPr>
+      </w:pPr>
+      <w:r>
+        <w:rPr>
+          <w:sz w:val="28"/>
+          <w:szCs w:val="28"/>
+        </w:rPr>
+        <w:t xml:space="preserve">@RequestParam and @PathVariable can both be used to extract values from the request URI, but </w:t>
+      </w:r>
+      <w:r>
+        <w:rPr>
+          <w:sz w:val="28"/>
+          <w:szCs w:val="28"/>
+          <w:lang w:val="en-US"/>
+        </w:rPr>
+        <w:t xml:space="preserve"> </w:t>
+      </w:r>
+      <w:r>
+        <w:rPr>
+          <w:sz w:val="28"/>
+          <w:szCs w:val="28"/>
+        </w:rPr>
+        <w:t>they are a bit different.</w:t>
+      </w:r>
+    </w:p>
+    <w:p>
+      <w:pPr>
+        <w:pStyle w:val="ListParagraph"/>
+        <w:rPr>
+          <w:sz w:val="28"/>
+          <w:szCs w:val="28"/>
+        </w:rPr>
+      </w:pPr>
+    </w:p>
+    <w:p>
+      <w:pPr>
+        <w:pStyle w:val="ListParagraph"/>
+        <w:rPr>
+          <w:sz w:val="28"/>
+          <w:szCs w:val="28"/>
+        </w:rPr>
+      </w:pPr>
+      <w:r>
+        <w:rPr>
+          <w:sz w:val="28"/>
+          <w:szCs w:val="28"/>
+        </w:rPr>
+        <w:t>While @RequestParams extract values from the query</w:t>
+      </w:r>
+      <w:r>
+        <w:rPr>
+          <w:sz w:val="28"/>
+          <w:szCs w:val="28"/>
+          <w:lang w:val="en-US"/>
+        </w:rPr>
+        <w:t xml:space="preserve"> </w:t>
+      </w:r>
+      <w:r>
+        <w:rPr>
+          <w:sz w:val="28"/>
+          <w:szCs w:val="28"/>
+        </w:rPr>
+        <w:t>string,</w:t>
+      </w:r>
+      <w:r>
+        <w:rPr>
+          <w:sz w:val="28"/>
+          <w:szCs w:val="28"/>
+          <w:lang w:val="en-US"/>
+        </w:rPr>
+        <w:t xml:space="preserve"> </w:t>
+      </w:r>
+      <w:r>
+        <w:rPr>
+          <w:sz w:val="28"/>
+          <w:szCs w:val="28"/>
+        </w:rPr>
+        <w:t> @PathVariables extract values from the URI path:</w:t>
+      </w:r>
+    </w:p>
+    <w:p>
+      <w:pPr>
+        <w:shd w:val="clear" w:color="auto" w:fill="FFFFFF"/>
+        <w:tabs>
+          <w:tab w:val="left" w:pos="916"/>
+          <w:tab w:val="left" w:pos="1832"/>
+          <w:tab w:val="left" w:pos="2748"/>
+          <w:tab w:val="left" w:pos="3664"/>
+          <w:tab w:val="left" w:pos="4580"/>
+          <w:tab w:val="left" w:pos="5496"/>
+          <w:tab w:val="left" w:pos="6412"/>
+          <w:tab w:val="left" w:pos="7328"/>
+          <w:tab w:val="left" w:pos="8244"/>
+          <w:tab w:val="left" w:pos="9160"/>
+          <w:tab w:val="left" w:pos="10076"/>
+          <w:tab w:val="left" w:pos="10992"/>
+          <w:tab w:val="left" w:pos="11908"/>
+          <w:tab w:val="left" w:pos="12824"/>
+          <w:tab w:val="left" w:pos="13740"/>
+          <w:tab w:val="left" w:pos="14656"/>
+        </w:tabs>
+        <w:spacing w:after="0" w:line="240" w:lineRule="auto"/>
+        <w:ind w:left="708"/>
+        <w:rPr>
+          <w:rFonts w:ascii="Source Code Pro" w:eastAsia="Times New Roman" w:hAnsi="Source Code Pro" w:cs="Courier New"/>
+          <w:color w:val="C45911" w:themeColor="accent2" w:themeShade="BF"/>
+          <w:sz w:val="24"/>
+          <w:szCs w:val="24"/>
+          <w:shd w:val="clear" w:color="auto" w:fill="FAFAFA"/>
+          <w:lang w:eastAsia="bg-BG"/>
+        </w:rPr>
+      </w:pPr>
+      <w:r>
+        <w:rPr>
+          <w:rFonts w:ascii="Source Code Pro" w:eastAsia="Times New Roman" w:hAnsi="Source Code Pro" w:cs="Courier New"/>
+          <w:color w:val="C45911" w:themeColor="accent2" w:themeShade="BF"/>
+          <w:sz w:val="24"/>
+          <w:szCs w:val="24"/>
+          <w:shd w:val="clear" w:color="auto" w:fill="FAFAFA"/>
+          <w:lang w:eastAsia="bg-BG"/>
+        </w:rPr>
+        <w:t>@GetMapping("/foos/{id}")</w:t>
+      </w:r>
+    </w:p>
+    <w:p>
+      <w:pPr>
+        <w:shd w:val="clear" w:color="auto" w:fill="FFFFFF"/>
+        <w:tabs>
+          <w:tab w:val="left" w:pos="916"/>
+          <w:tab w:val="left" w:pos="1832"/>
+          <w:tab w:val="left" w:pos="2748"/>
+          <w:tab w:val="left" w:pos="3664"/>
+          <w:tab w:val="left" w:pos="4580"/>
+          <w:tab w:val="left" w:pos="5496"/>
+          <w:tab w:val="left" w:pos="6412"/>
+          <w:tab w:val="left" w:pos="7328"/>
+          <w:tab w:val="left" w:pos="8244"/>
+          <w:tab w:val="left" w:pos="9160"/>
+          <w:tab w:val="left" w:pos="10076"/>
+          <w:tab w:val="left" w:pos="10992"/>
+          <w:tab w:val="left" w:pos="11908"/>
+          <w:tab w:val="left" w:pos="12824"/>
+          <w:tab w:val="left" w:pos="13740"/>
+          <w:tab w:val="left" w:pos="14656"/>
+        </w:tabs>
+        <w:spacing w:after="0" w:line="240" w:lineRule="auto"/>
+        <w:ind w:left="708"/>
+        <w:rPr>
+          <w:rFonts w:ascii="Source Code Pro" w:eastAsia="Times New Roman" w:hAnsi="Source Code Pro" w:cs="Courier New"/>
+          <w:color w:val="000000"/>
+          <w:sz w:val="24"/>
+          <w:szCs w:val="24"/>
+          <w:shd w:val="clear" w:color="auto" w:fill="FAFAFA"/>
+          <w:lang w:eastAsia="bg-BG"/>
+        </w:rPr>
+      </w:pPr>
+      <w:r>
+        <w:rPr>
+          <w:rFonts w:ascii="Source Code Pro" w:eastAsia="Times New Roman" w:hAnsi="Source Code Pro" w:cs="Courier New"/>
+          <w:color w:val="C45911" w:themeColor="accent2" w:themeShade="BF"/>
+          <w:sz w:val="24"/>
+          <w:szCs w:val="24"/>
+          <w:shd w:val="clear" w:color="auto" w:fill="FAFAFA"/>
+          <w:lang w:eastAsia="bg-BG"/>
+        </w:rPr>
+        <w:t>@ResponseBody</w:t>
+      </w:r>
+    </w:p>
+    <w:p>
+      <w:pPr>
+        <w:shd w:val="clear" w:color="auto" w:fill="FFFFFF"/>
+        <w:tabs>
+          <w:tab w:val="left" w:pos="916"/>
+          <w:tab w:val="left" w:pos="1832"/>
+          <w:tab w:val="left" w:pos="2748"/>
+          <w:tab w:val="left" w:pos="3664"/>
+          <w:tab w:val="left" w:pos="4580"/>
+          <w:tab w:val="left" w:pos="5496"/>
+          <w:tab w:val="left" w:pos="6412"/>
+          <w:tab w:val="left" w:pos="7328"/>
+          <w:tab w:val="left" w:pos="8244"/>
+          <w:tab w:val="left" w:pos="9160"/>
+          <w:tab w:val="left" w:pos="10076"/>
+          <w:tab w:val="left" w:pos="10992"/>
+          <w:tab w:val="left" w:pos="11908"/>
+          <w:tab w:val="left" w:pos="12824"/>
+          <w:tab w:val="left" w:pos="13740"/>
+          <w:tab w:val="left" w:pos="14656"/>
+        </w:tabs>
+        <w:spacing w:after="0" w:line="240" w:lineRule="auto"/>
+        <w:ind w:left="708"/>
+        <w:rPr>
+          <w:rFonts w:ascii="Source Code Pro" w:eastAsia="Times New Roman" w:hAnsi="Source Code Pro" w:cs="Courier New"/>
+          <w:color w:val="000000"/>
+          <w:sz w:val="24"/>
+          <w:szCs w:val="24"/>
+          <w:shd w:val="clear" w:color="auto" w:fill="FAFAFA"/>
+          <w:lang w:eastAsia="bg-BG"/>
+        </w:rPr>
+      </w:pPr>
+      <w:r>
+        <w:rPr>
+          <w:rFonts w:ascii="Source Code Pro" w:eastAsia="Times New Roman" w:hAnsi="Source Code Pro" w:cs="Courier New"/>
+          <w:b/>
+          <w:bCs/>
+          <w:color w:val="63B175"/>
+          <w:sz w:val="24"/>
+          <w:szCs w:val="24"/>
+          <w:shd w:val="clear" w:color="auto" w:fill="FAFAFA"/>
+          <w:lang w:eastAsia="bg-BG"/>
+        </w:rPr>
+        <w:t>public</w:t>
+      </w:r>
+      <w:r>
+        <w:rPr>
+          <w:rFonts w:ascii="Source Code Pro" w:eastAsia="Times New Roman" w:hAnsi="Source Code Pro" w:cs="Courier New"/>
+          <w:color w:val="000000"/>
+          <w:sz w:val="24"/>
+          <w:szCs w:val="24"/>
+          <w:shd w:val="clear" w:color="auto" w:fill="FAFAFA"/>
+          <w:lang w:eastAsia="bg-BG"/>
+        </w:rPr>
+        <w:t xml:space="preserve"> String </w:t>
+      </w:r>
+      <w:r>
+        <w:rPr>
+          <w:rFonts w:ascii="Source Code Pro" w:eastAsia="Times New Roman" w:hAnsi="Source Code Pro" w:cs="Courier New"/>
+          <w:b/>
+          <w:bCs/>
+          <w:color w:val="267438"/>
+          <w:sz w:val="24"/>
+          <w:szCs w:val="24"/>
+          <w:shd w:val="clear" w:color="auto" w:fill="FAFAFA"/>
+          <w:lang w:eastAsia="bg-BG"/>
+        </w:rPr>
+        <w:t>getFooById</w:t>
+      </w:r>
+      <w:r>
+        <w:rPr>
+          <w:rFonts w:ascii="Source Code Pro" w:eastAsia="Times New Roman" w:hAnsi="Source Code Pro" w:cs="Courier New"/>
+          <w:color w:val="000000"/>
+          <w:sz w:val="24"/>
+          <w:szCs w:val="24"/>
+          <w:shd w:val="clear" w:color="auto" w:fill="FAFAFA"/>
+          <w:lang w:eastAsia="bg-BG"/>
+        </w:rPr>
+        <w:t>(</w:t>
+      </w:r>
+      <w:r>
+        <w:rPr>
+          <w:rFonts w:ascii="Source Code Pro" w:eastAsia="Times New Roman" w:hAnsi="Source Code Pro" w:cs="Courier New"/>
+          <w:color w:val="000000"/>
+          <w:sz w:val="24"/>
+          <w:szCs w:val="24"/>
+          <w:shd w:val="clear" w:color="auto" w:fill="FAFAFA"/>
+          <w:lang w:val="en-US" w:eastAsia="bg-BG"/>
+        </w:rPr>
+        <w:t xml:space="preserve"> </w:t>
+      </w:r>
+      <w:r>
+        <w:rPr>
+          <w:rFonts w:ascii="Source Code Pro" w:eastAsia="Times New Roman" w:hAnsi="Source Code Pro" w:cs="Courier New"/>
+          <w:color w:val="C45911" w:themeColor="accent2" w:themeShade="BF"/>
+          <w:sz w:val="24"/>
+          <w:szCs w:val="24"/>
+          <w:shd w:val="clear" w:color="auto" w:fill="FAFAFA"/>
+          <w:lang w:eastAsia="bg-BG"/>
+        </w:rPr>
+        <w:t xml:space="preserve">@PathVariable </w:t>
+      </w:r>
+      <w:r>
+        <w:rPr>
+          <w:rFonts w:ascii="Source Code Pro" w:eastAsia="Times New Roman" w:hAnsi="Source Code Pro" w:cs="Courier New"/>
+          <w:color w:val="000000"/>
+          <w:sz w:val="24"/>
+          <w:szCs w:val="24"/>
+          <w:shd w:val="clear" w:color="auto" w:fill="FAFAFA"/>
+          <w:lang w:eastAsia="bg-BG"/>
+        </w:rPr>
+        <w:t>String id) {</w:t>
+      </w:r>
+    </w:p>
+    <w:p>
+      <w:pPr>
+        <w:shd w:val="clear" w:color="auto" w:fill="FFFFFF"/>
+        <w:tabs>
+          <w:tab w:val="left" w:pos="916"/>
+          <w:tab w:val="left" w:pos="1832"/>
+          <w:tab w:val="left" w:pos="2748"/>
+          <w:tab w:val="left" w:pos="3664"/>
+          <w:tab w:val="left" w:pos="4580"/>
+          <w:tab w:val="left" w:pos="5496"/>
+          <w:tab w:val="left" w:pos="6412"/>
+          <w:tab w:val="left" w:pos="7328"/>
+          <w:tab w:val="left" w:pos="8244"/>
+          <w:tab w:val="left" w:pos="9160"/>
+          <w:tab w:val="left" w:pos="10076"/>
+          <w:tab w:val="left" w:pos="10992"/>
+          <w:tab w:val="left" w:pos="11908"/>
+          <w:tab w:val="left" w:pos="12824"/>
+          <w:tab w:val="left" w:pos="13740"/>
+          <w:tab w:val="left" w:pos="14656"/>
+        </w:tabs>
+        <w:spacing w:after="0" w:line="240" w:lineRule="auto"/>
+        <w:ind w:left="708"/>
+        <w:rPr>
+          <w:rFonts w:ascii="Source Code Pro" w:eastAsia="Times New Roman" w:hAnsi="Source Code Pro" w:cs="Courier New"/>
+          <w:color w:val="000000"/>
+          <w:sz w:val="24"/>
+          <w:szCs w:val="24"/>
+          <w:shd w:val="clear" w:color="auto" w:fill="FAFAFA"/>
+          <w:lang w:eastAsia="bg-BG"/>
+        </w:rPr>
+      </w:pPr>
+      <w:r>
+        <w:rPr>
+          <w:rFonts w:ascii="Source Code Pro" w:eastAsia="Times New Roman" w:hAnsi="Source Code Pro" w:cs="Courier New"/>
+          <w:color w:val="000000"/>
+          <w:sz w:val="24"/>
+          <w:szCs w:val="24"/>
+          <w:shd w:val="clear" w:color="auto" w:fill="FAFAFA"/>
+          <w:lang w:eastAsia="bg-BG"/>
+        </w:rPr>
+        <w:t xml:space="preserve">    </w:t>
+      </w:r>
+      <w:r>
+        <w:rPr>
+          <w:rFonts w:ascii="Source Code Pro" w:eastAsia="Times New Roman" w:hAnsi="Source Code Pro" w:cs="Courier New"/>
+          <w:b/>
+          <w:bCs/>
+          <w:color w:val="63B175"/>
+          <w:sz w:val="24"/>
+          <w:szCs w:val="24"/>
+          <w:shd w:val="clear" w:color="auto" w:fill="FAFAFA"/>
+          <w:lang w:eastAsia="bg-BG"/>
+        </w:rPr>
+        <w:t>return</w:t>
+      </w:r>
+      <w:r>
+        <w:rPr>
+          <w:rFonts w:ascii="Source Code Pro" w:eastAsia="Times New Roman" w:hAnsi="Source Code Pro" w:cs="Courier New"/>
+          <w:color w:val="000000"/>
+          <w:sz w:val="24"/>
+          <w:szCs w:val="24"/>
+          <w:shd w:val="clear" w:color="auto" w:fill="FAFAFA"/>
+          <w:lang w:eastAsia="bg-BG"/>
+        </w:rPr>
+        <w:t xml:space="preserve"> </w:t>
+      </w:r>
+      <w:r>
+        <w:rPr>
+          <w:rFonts w:ascii="Source Code Pro" w:eastAsia="Times New Roman" w:hAnsi="Source Code Pro" w:cs="Courier New"/>
+          <w:color w:val="4E9359"/>
+          <w:sz w:val="24"/>
+          <w:szCs w:val="24"/>
+          <w:shd w:val="clear" w:color="auto" w:fill="FAFAFA"/>
+          <w:lang w:eastAsia="bg-BG"/>
+        </w:rPr>
+        <w:t>"ID: "</w:t>
+      </w:r>
+      <w:r>
+        <w:rPr>
+          <w:rFonts w:ascii="Source Code Pro" w:eastAsia="Times New Roman" w:hAnsi="Source Code Pro" w:cs="Courier New"/>
+          <w:color w:val="000000"/>
+          <w:sz w:val="24"/>
+          <w:szCs w:val="24"/>
+          <w:shd w:val="clear" w:color="auto" w:fill="FAFAFA"/>
+          <w:lang w:eastAsia="bg-BG"/>
+        </w:rPr>
+        <w:t xml:space="preserve"> + id;</w:t>
+      </w:r>
+    </w:p>
+    <w:p>
+      <w:pPr>
+        <w:shd w:val="clear" w:color="auto" w:fill="FFFFFF"/>
+        <w:tabs>
+          <w:tab w:val="left" w:pos="916"/>
+          <w:tab w:val="left" w:pos="1832"/>
+          <w:tab w:val="left" w:pos="2748"/>
+          <w:tab w:val="left" w:pos="3664"/>
+          <w:tab w:val="left" w:pos="4580"/>
+          <w:tab w:val="left" w:pos="5496"/>
+          <w:tab w:val="left" w:pos="6412"/>
+          <w:tab w:val="left" w:pos="7328"/>
+          <w:tab w:val="left" w:pos="8244"/>
+          <w:tab w:val="left" w:pos="9160"/>
+          <w:tab w:val="left" w:pos="10076"/>
+          <w:tab w:val="left" w:pos="10992"/>
+          <w:tab w:val="left" w:pos="11908"/>
+          <w:tab w:val="left" w:pos="12824"/>
+          <w:tab w:val="left" w:pos="13740"/>
+          <w:tab w:val="left" w:pos="14656"/>
+        </w:tabs>
+        <w:spacing w:after="0" w:line="240" w:lineRule="auto"/>
+        <w:ind w:left="708"/>
+        <w:rPr>
+          <w:rFonts w:ascii="Source Code Pro" w:eastAsia="Times New Roman" w:hAnsi="Source Code Pro" w:cs="Courier New"/>
+          <w:color w:val="000000"/>
+          <w:sz w:val="24"/>
+          <w:szCs w:val="24"/>
+          <w:shd w:val="clear" w:color="auto" w:fill="FAFAFA"/>
+          <w:lang w:eastAsia="bg-BG"/>
+        </w:rPr>
+      </w:pPr>
+      <w:r>
+        <w:rPr>
+          <w:rFonts w:ascii="Source Code Pro" w:eastAsia="Times New Roman" w:hAnsi="Source Code Pro" w:cs="Courier New"/>
+          <w:color w:val="000000"/>
+          <w:sz w:val="24"/>
+          <w:szCs w:val="24"/>
+          <w:shd w:val="clear" w:color="auto" w:fill="FAFAFA"/>
+          <w:lang w:eastAsia="bg-BG"/>
+        </w:rPr>
+        <w:t>}</w:t>
+      </w:r>
+    </w:p>
+    <w:p>
+      <w:pPr>
+        <w:shd w:val="clear" w:color="auto" w:fill="FFFFFF"/>
+        <w:tabs>
+          <w:tab w:val="left" w:pos="916"/>
+          <w:tab w:val="left" w:pos="1832"/>
+          <w:tab w:val="left" w:pos="2748"/>
+          <w:tab w:val="left" w:pos="3664"/>
+          <w:tab w:val="left" w:pos="4580"/>
+          <w:tab w:val="left" w:pos="5496"/>
+          <w:tab w:val="left" w:pos="6412"/>
+          <w:tab w:val="left" w:pos="7328"/>
+          <w:tab w:val="left" w:pos="8244"/>
+          <w:tab w:val="left" w:pos="9160"/>
+          <w:tab w:val="left" w:pos="10076"/>
+          <w:tab w:val="left" w:pos="10992"/>
+          <w:tab w:val="left" w:pos="11908"/>
+          <w:tab w:val="left" w:pos="12824"/>
+          <w:tab w:val="left" w:pos="13740"/>
+          <w:tab w:val="left" w:pos="14656"/>
+        </w:tabs>
+        <w:spacing w:after="0" w:line="240" w:lineRule="auto"/>
+        <w:ind w:left="708"/>
+        <w:rPr>
+          <w:rFonts w:ascii="Courier New" w:eastAsia="Times New Roman" w:hAnsi="Courier New" w:cs="Courier New"/>
+          <w:color w:val="000000"/>
+          <w:sz w:val="24"/>
+          <w:szCs w:val="24"/>
+          <w:lang w:eastAsia="bg-BG"/>
+        </w:rPr>
+      </w:pPr>
+    </w:p>
+    <w:p>
+      <w:pPr>
+        <w:shd w:val="clear" w:color="auto" w:fill="FFFFFF"/>
+        <w:spacing w:after="150" w:line="240" w:lineRule="auto"/>
+        <w:ind w:left="708"/>
+        <w:rPr>
+          <w:sz w:val="28"/>
+          <w:szCs w:val="28"/>
+        </w:rPr>
+      </w:pPr>
+      <w:r>
+        <w:rPr>
+          <w:sz w:val="28"/>
+          <w:szCs w:val="28"/>
+        </w:rPr>
+        <w:t>Then we can map based on the path:</w:t>
+      </w:r>
+    </w:p>
+    <w:p>
+      <w:pPr>
+        <w:shd w:val="clear" w:color="auto" w:fill="FFFFFF"/>
+        <w:spacing w:after="150" w:line="240" w:lineRule="auto"/>
+        <w:ind w:left="708"/>
+        <w:rPr>
+          <w:sz w:val="28"/>
+          <w:szCs w:val="28"/>
+        </w:rPr>
+      </w:pPr>
+    </w:p>
+    <w:p>
+      <w:pPr>
+        <w:shd w:val="clear" w:color="auto" w:fill="FFFFFF"/>
+        <w:tabs>
+          <w:tab w:val="left" w:pos="916"/>
+          <w:tab w:val="left" w:pos="1832"/>
+          <w:tab w:val="left" w:pos="2748"/>
+          <w:tab w:val="left" w:pos="3664"/>
+          <w:tab w:val="left" w:pos="4580"/>
+          <w:tab w:val="left" w:pos="5496"/>
+          <w:tab w:val="left" w:pos="6412"/>
+          <w:tab w:val="left" w:pos="7328"/>
+          <w:tab w:val="left" w:pos="8244"/>
+          <w:tab w:val="left" w:pos="9160"/>
+          <w:tab w:val="left" w:pos="10076"/>
+          <w:tab w:val="left" w:pos="10992"/>
+          <w:tab w:val="left" w:pos="11908"/>
+          <w:tab w:val="left" w:pos="12824"/>
+          <w:tab w:val="left" w:pos="13740"/>
+          <w:tab w:val="left" w:pos="14656"/>
+        </w:tabs>
+        <w:spacing w:after="0" w:line="240" w:lineRule="auto"/>
+        <w:ind w:left="708"/>
+        <w:rPr>
+          <w:rFonts w:ascii="Source Code Pro" w:eastAsia="Times New Roman" w:hAnsi="Source Code Pro" w:cs="Courier New"/>
+          <w:color w:val="000000"/>
+          <w:sz w:val="21"/>
+          <w:szCs w:val="21"/>
+          <w:shd w:val="clear" w:color="auto" w:fill="FAFAFA"/>
+          <w:lang w:eastAsia="bg-BG"/>
+        </w:rPr>
+      </w:pPr>
+      <w:r>
+        <w:rPr>
+          <w:rFonts w:ascii="Source Code Pro" w:eastAsia="Times New Roman" w:hAnsi="Source Code Pro" w:cs="Courier New"/>
+          <w:color w:val="000000"/>
+          <w:sz w:val="21"/>
+          <w:szCs w:val="21"/>
+          <w:shd w:val="clear" w:color="auto" w:fill="FAFAFA"/>
+          <w:lang w:eastAsia="bg-BG"/>
+        </w:rPr>
+        <w:t>http://localhost:8080/spring-mvc-basics/foos/abc</w:t>
+      </w:r>
+    </w:p>
+    <w:p>
+      <w:pPr>
+        <w:shd w:val="clear" w:color="auto" w:fill="FFFFFF"/>
+        <w:tabs>
+          <w:tab w:val="left" w:pos="916"/>
+          <w:tab w:val="left" w:pos="1832"/>
+          <w:tab w:val="left" w:pos="2748"/>
+          <w:tab w:val="left" w:pos="3664"/>
+          <w:tab w:val="left" w:pos="4580"/>
+          <w:tab w:val="left" w:pos="5496"/>
+          <w:tab w:val="left" w:pos="6412"/>
+          <w:tab w:val="left" w:pos="7328"/>
+          <w:tab w:val="left" w:pos="8244"/>
+          <w:tab w:val="left" w:pos="9160"/>
+          <w:tab w:val="left" w:pos="10076"/>
+          <w:tab w:val="left" w:pos="10992"/>
+          <w:tab w:val="left" w:pos="11908"/>
+          <w:tab w:val="left" w:pos="12824"/>
+          <w:tab w:val="left" w:pos="13740"/>
+          <w:tab w:val="left" w:pos="14656"/>
+        </w:tabs>
+        <w:spacing w:after="0" w:line="240" w:lineRule="auto"/>
+        <w:ind w:left="708"/>
+        <w:rPr>
+          <w:rFonts w:ascii="Source Code Pro" w:eastAsia="Times New Roman" w:hAnsi="Source Code Pro" w:cs="Courier New"/>
+          <w:color w:val="000000"/>
+          <w:sz w:val="21"/>
+          <w:szCs w:val="21"/>
+          <w:shd w:val="clear" w:color="auto" w:fill="FAFAFA"/>
+          <w:lang w:eastAsia="bg-BG"/>
+        </w:rPr>
+      </w:pPr>
+      <w:r>
+        <w:rPr>
+          <w:rFonts w:ascii="Source Code Pro" w:eastAsia="Times New Roman" w:hAnsi="Source Code Pro" w:cs="Courier New"/>
+          <w:color w:val="000000"/>
+          <w:sz w:val="21"/>
+          <w:szCs w:val="21"/>
+          <w:shd w:val="clear" w:color="auto" w:fill="FAFAFA"/>
+          <w:lang w:eastAsia="bg-BG"/>
+        </w:rPr>
+        <w:t>----</w:t>
+      </w:r>
+    </w:p>
+    <w:p>
+      <w:pPr>
+        <w:shd w:val="clear" w:color="auto" w:fill="FFFFFF"/>
+        <w:tabs>
+          <w:tab w:val="left" w:pos="916"/>
+          <w:tab w:val="left" w:pos="1832"/>
+          <w:tab w:val="left" w:pos="2748"/>
+          <w:tab w:val="left" w:pos="3664"/>
+          <w:tab w:val="left" w:pos="4580"/>
+          <w:tab w:val="left" w:pos="5496"/>
+          <w:tab w:val="left" w:pos="6412"/>
+          <w:tab w:val="left" w:pos="7328"/>
+          <w:tab w:val="left" w:pos="8244"/>
+          <w:tab w:val="left" w:pos="9160"/>
+          <w:tab w:val="left" w:pos="10076"/>
+          <w:tab w:val="left" w:pos="10992"/>
+          <w:tab w:val="left" w:pos="11908"/>
+          <w:tab w:val="left" w:pos="12824"/>
+          <w:tab w:val="left" w:pos="13740"/>
+          <w:tab w:val="left" w:pos="14656"/>
+        </w:tabs>
+        <w:spacing w:after="0" w:line="240" w:lineRule="auto"/>
+        <w:ind w:left="708"/>
+        <w:rPr>
+          <w:rFonts w:ascii="Source Code Pro" w:eastAsia="Times New Roman" w:hAnsi="Source Code Pro" w:cs="Courier New"/>
+          <w:color w:val="000000"/>
+          <w:sz w:val="21"/>
+          <w:szCs w:val="21"/>
+          <w:shd w:val="clear" w:color="auto" w:fill="FAFAFA"/>
+          <w:lang w:eastAsia="bg-BG"/>
+        </w:rPr>
+      </w:pPr>
+      <w:r>
+        <w:rPr>
+          <w:rFonts w:ascii="Source Code Pro" w:eastAsia="Times New Roman" w:hAnsi="Source Code Pro" w:cs="Courier New"/>
+          <w:color w:val="000000"/>
+          <w:sz w:val="21"/>
+          <w:szCs w:val="21"/>
+          <w:shd w:val="clear" w:color="auto" w:fill="FAFAFA"/>
+          <w:lang w:eastAsia="bg-BG"/>
+        </w:rPr>
+        <w:t>ID: abc</w:t>
+      </w:r>
+    </w:p>
+    <w:p>
+      <w:pPr>
+        <w:shd w:val="clear" w:color="auto" w:fill="FFFFFF"/>
+        <w:tabs>
+          <w:tab w:val="left" w:pos="916"/>
+          <w:tab w:val="left" w:pos="1832"/>
+          <w:tab w:val="left" w:pos="2748"/>
+          <w:tab w:val="left" w:pos="3664"/>
+          <w:tab w:val="left" w:pos="4580"/>
+          <w:tab w:val="left" w:pos="5496"/>
+          <w:tab w:val="left" w:pos="6412"/>
+          <w:tab w:val="left" w:pos="7328"/>
+          <w:tab w:val="left" w:pos="8244"/>
+          <w:tab w:val="left" w:pos="9160"/>
+          <w:tab w:val="left" w:pos="10076"/>
+          <w:tab w:val="left" w:pos="10992"/>
+          <w:tab w:val="left" w:pos="11908"/>
+          <w:tab w:val="left" w:pos="12824"/>
+          <w:tab w:val="left" w:pos="13740"/>
+          <w:tab w:val="left" w:pos="14656"/>
+        </w:tabs>
+        <w:spacing w:after="0" w:line="240" w:lineRule="auto"/>
+        <w:ind w:left="708"/>
+        <w:rPr>
+          <w:rFonts w:ascii="Courier New" w:eastAsia="Times New Roman" w:hAnsi="Courier New" w:cs="Courier New"/>
+          <w:color w:val="000000"/>
+          <w:sz w:val="27"/>
+          <w:szCs w:val="27"/>
+          <w:lang w:eastAsia="bg-BG"/>
+        </w:rPr>
+      </w:pPr>
+    </w:p>
+    <w:p>
+      <w:pPr>
+        <w:shd w:val="clear" w:color="auto" w:fill="FFFFFF"/>
+        <w:spacing w:after="150" w:line="240" w:lineRule="auto"/>
+        <w:ind w:left="708"/>
+        <w:rPr>
+          <w:sz w:val="28"/>
+          <w:szCs w:val="28"/>
+        </w:rPr>
+      </w:pPr>
+      <w:r>
+        <w:rPr>
+          <w:sz w:val="28"/>
+          <w:szCs w:val="28"/>
+        </w:rPr>
+        <w:t>And for @RequestParam, it will be:</w:t>
+      </w:r>
+    </w:p>
+    <w:p>
+      <w:pPr>
+        <w:shd w:val="clear" w:color="auto" w:fill="FFFFFF"/>
+        <w:spacing w:after="150" w:line="240" w:lineRule="auto"/>
+        <w:ind w:left="708"/>
+        <w:rPr>
+          <w:sz w:val="28"/>
+          <w:szCs w:val="28"/>
+        </w:rPr>
+      </w:pPr>
+    </w:p>
+    <w:p>
+      <w:pPr>
+        <w:shd w:val="clear" w:color="auto" w:fill="FFFFFF"/>
+        <w:tabs>
+          <w:tab w:val="left" w:pos="916"/>
+          <w:tab w:val="left" w:pos="1832"/>
+          <w:tab w:val="left" w:pos="2748"/>
+          <w:tab w:val="left" w:pos="3664"/>
+          <w:tab w:val="left" w:pos="4580"/>
+          <w:tab w:val="left" w:pos="5496"/>
+          <w:tab w:val="left" w:pos="6412"/>
+          <w:tab w:val="left" w:pos="7328"/>
+          <w:tab w:val="left" w:pos="8244"/>
+          <w:tab w:val="left" w:pos="9160"/>
+          <w:tab w:val="left" w:pos="10076"/>
+          <w:tab w:val="left" w:pos="10992"/>
+          <w:tab w:val="left" w:pos="11908"/>
+          <w:tab w:val="left" w:pos="12824"/>
+          <w:tab w:val="left" w:pos="13740"/>
+          <w:tab w:val="left" w:pos="14656"/>
+        </w:tabs>
+        <w:spacing w:after="0" w:line="240" w:lineRule="auto"/>
+        <w:ind w:left="708"/>
+        <w:rPr>
+          <w:rFonts w:ascii="Source Code Pro" w:eastAsia="Times New Roman" w:hAnsi="Source Code Pro" w:cs="Courier New"/>
+          <w:color w:val="C45911" w:themeColor="accent2" w:themeShade="BF"/>
+          <w:sz w:val="24"/>
+          <w:szCs w:val="24"/>
+          <w:shd w:val="clear" w:color="auto" w:fill="FAFAFA"/>
+          <w:lang w:eastAsia="bg-BG"/>
+        </w:rPr>
+      </w:pPr>
+      <w:r>
+        <w:rPr>
+          <w:rFonts w:ascii="Source Code Pro" w:eastAsia="Times New Roman" w:hAnsi="Source Code Pro" w:cs="Courier New"/>
+          <w:color w:val="C45911" w:themeColor="accent2" w:themeShade="BF"/>
+          <w:sz w:val="24"/>
+          <w:szCs w:val="24"/>
+          <w:shd w:val="clear" w:color="auto" w:fill="FAFAFA"/>
+          <w:lang w:eastAsia="bg-BG"/>
+        </w:rPr>
+        <w:t>@GetMapping("/foos")</w:t>
+      </w:r>
+    </w:p>
+    <w:p>
+      <w:pPr>
+        <w:shd w:val="clear" w:color="auto" w:fill="FFFFFF"/>
+        <w:tabs>
+          <w:tab w:val="left" w:pos="916"/>
+          <w:tab w:val="left" w:pos="1832"/>
+          <w:tab w:val="left" w:pos="2748"/>
+          <w:tab w:val="left" w:pos="3664"/>
+          <w:tab w:val="left" w:pos="4580"/>
+          <w:tab w:val="left" w:pos="5496"/>
+          <w:tab w:val="left" w:pos="6412"/>
+          <w:tab w:val="left" w:pos="7328"/>
+          <w:tab w:val="left" w:pos="8244"/>
+          <w:tab w:val="left" w:pos="9160"/>
+          <w:tab w:val="left" w:pos="10076"/>
+          <w:tab w:val="left" w:pos="10992"/>
+          <w:tab w:val="left" w:pos="11908"/>
+          <w:tab w:val="left" w:pos="12824"/>
+          <w:tab w:val="left" w:pos="13740"/>
+          <w:tab w:val="left" w:pos="14656"/>
+        </w:tabs>
+        <w:spacing w:after="0" w:line="240" w:lineRule="auto"/>
+        <w:ind w:left="708"/>
+        <w:rPr>
+          <w:rFonts w:ascii="Source Code Pro" w:eastAsia="Times New Roman" w:hAnsi="Source Code Pro" w:cs="Courier New"/>
+          <w:color w:val="C45911" w:themeColor="accent2" w:themeShade="BF"/>
+          <w:sz w:val="24"/>
+          <w:szCs w:val="24"/>
+          <w:shd w:val="clear" w:color="auto" w:fill="FAFAFA"/>
+          <w:lang w:eastAsia="bg-BG"/>
+        </w:rPr>
+      </w:pPr>
+      <w:r>
+        <w:rPr>
+          <w:rFonts w:ascii="Source Code Pro" w:eastAsia="Times New Roman" w:hAnsi="Source Code Pro" w:cs="Courier New"/>
+          <w:color w:val="C45911" w:themeColor="accent2" w:themeShade="BF"/>
+          <w:sz w:val="24"/>
+          <w:szCs w:val="24"/>
+          <w:shd w:val="clear" w:color="auto" w:fill="FAFAFA"/>
+          <w:lang w:eastAsia="bg-BG"/>
+        </w:rPr>
+        <w:t>@ResponseBody</w:t>
+      </w:r>
+    </w:p>
+    <w:p>
+      <w:pPr>
+        <w:shd w:val="clear" w:color="auto" w:fill="FFFFFF"/>
+        <w:tabs>
+          <w:tab w:val="left" w:pos="916"/>
+          <w:tab w:val="left" w:pos="1832"/>
+          <w:tab w:val="left" w:pos="2748"/>
+          <w:tab w:val="left" w:pos="3664"/>
+          <w:tab w:val="left" w:pos="4580"/>
+          <w:tab w:val="left" w:pos="5496"/>
+          <w:tab w:val="left" w:pos="6412"/>
+          <w:tab w:val="left" w:pos="7328"/>
+          <w:tab w:val="left" w:pos="8244"/>
+          <w:tab w:val="left" w:pos="9160"/>
+          <w:tab w:val="left" w:pos="10076"/>
+          <w:tab w:val="left" w:pos="10992"/>
+          <w:tab w:val="left" w:pos="11908"/>
+          <w:tab w:val="left" w:pos="12824"/>
+          <w:tab w:val="left" w:pos="13740"/>
+          <w:tab w:val="left" w:pos="14656"/>
+        </w:tabs>
+        <w:spacing w:after="0" w:line="240" w:lineRule="auto"/>
+        <w:ind w:left="708"/>
+        <w:rPr>
+          <w:rFonts w:ascii="Source Code Pro" w:eastAsia="Times New Roman" w:hAnsi="Source Code Pro" w:cs="Courier New"/>
+          <w:color w:val="C45911" w:themeColor="accent2" w:themeShade="BF"/>
+          <w:sz w:val="24"/>
+          <w:szCs w:val="24"/>
+          <w:shd w:val="clear" w:color="auto" w:fill="FAFAFA"/>
+          <w:lang w:eastAsia="bg-BG"/>
+        </w:rPr>
+      </w:pPr>
+      <w:r>
+        <w:rPr>
+          <w:rFonts w:ascii="Source Code Pro" w:eastAsia="Times New Roman" w:hAnsi="Source Code Pro" w:cs="Courier New"/>
+          <w:b/>
+          <w:bCs/>
+          <w:color w:val="63B175"/>
+          <w:sz w:val="24"/>
+          <w:szCs w:val="24"/>
+          <w:shd w:val="clear" w:color="auto" w:fill="FAFAFA"/>
+          <w:lang w:eastAsia="bg-BG"/>
+        </w:rPr>
+        <w:t>public</w:t>
+      </w:r>
+      <w:r>
+        <w:rPr>
+          <w:rFonts w:ascii="Source Code Pro" w:eastAsia="Times New Roman" w:hAnsi="Source Code Pro" w:cs="Courier New"/>
+          <w:color w:val="000000"/>
+          <w:sz w:val="24"/>
+          <w:szCs w:val="24"/>
+          <w:shd w:val="clear" w:color="auto" w:fill="FAFAFA"/>
+          <w:lang w:eastAsia="bg-BG"/>
+        </w:rPr>
+        <w:t xml:space="preserve"> String </w:t>
+      </w:r>
+      <w:r>
+        <w:rPr>
+          <w:rFonts w:ascii="Source Code Pro" w:eastAsia="Times New Roman" w:hAnsi="Source Code Pro" w:cs="Courier New"/>
+          <w:b/>
+          <w:bCs/>
+          <w:color w:val="267438"/>
+          <w:sz w:val="24"/>
+          <w:szCs w:val="24"/>
+          <w:shd w:val="clear" w:color="auto" w:fill="FAFAFA"/>
+          <w:lang w:eastAsia="bg-BG"/>
+        </w:rPr>
+        <w:t>getFooByIdUsingQueryParam</w:t>
+      </w:r>
+      <w:r>
+        <w:rPr>
+          <w:rFonts w:ascii="Source Code Pro" w:eastAsia="Times New Roman" w:hAnsi="Source Code Pro" w:cs="Courier New"/>
+          <w:color w:val="000000"/>
+          <w:sz w:val="24"/>
+          <w:szCs w:val="24"/>
+          <w:shd w:val="clear" w:color="auto" w:fill="FAFAFA"/>
+          <w:lang w:eastAsia="bg-BG"/>
+        </w:rPr>
+        <w:t>(</w:t>
+      </w:r>
+      <w:r>
+        <w:rPr>
+          <w:rFonts w:ascii="Source Code Pro" w:eastAsia="Times New Roman" w:hAnsi="Source Code Pro" w:cs="Courier New"/>
+          <w:color w:val="000000"/>
+          <w:sz w:val="24"/>
+          <w:szCs w:val="24"/>
+          <w:shd w:val="clear" w:color="auto" w:fill="FAFAFA"/>
+          <w:lang w:val="en-US" w:eastAsia="bg-BG"/>
+        </w:rPr>
+        <w:t xml:space="preserve"> </w:t>
+      </w:r>
+      <w:r>
+        <w:rPr>
+          <w:rFonts w:ascii="Source Code Pro" w:eastAsia="Times New Roman" w:hAnsi="Source Code Pro" w:cs="Courier New"/>
+          <w:color w:val="C45911" w:themeColor="accent2" w:themeShade="BF"/>
+          <w:sz w:val="24"/>
+          <w:szCs w:val="24"/>
+          <w:shd w:val="clear" w:color="auto" w:fill="FAFAFA"/>
+          <w:lang w:eastAsia="bg-BG"/>
+        </w:rPr>
+        <w:t xml:space="preserve">@RequestParam </w:t>
+      </w:r>
+    </w:p>
+    <w:p>
+      <w:pPr>
+        <w:shd w:val="clear" w:color="auto" w:fill="FFFFFF"/>
+        <w:tabs>
+          <w:tab w:val="left" w:pos="916"/>
+          <w:tab w:val="left" w:pos="1832"/>
+          <w:tab w:val="left" w:pos="2748"/>
+          <w:tab w:val="left" w:pos="3664"/>
+          <w:tab w:val="left" w:pos="4580"/>
+          <w:tab w:val="left" w:pos="5496"/>
+          <w:tab w:val="left" w:pos="6412"/>
+          <w:tab w:val="left" w:pos="7328"/>
+          <w:tab w:val="left" w:pos="8244"/>
+          <w:tab w:val="left" w:pos="9160"/>
+          <w:tab w:val="left" w:pos="10076"/>
+          <w:tab w:val="left" w:pos="10992"/>
+          <w:tab w:val="left" w:pos="11908"/>
+          <w:tab w:val="left" w:pos="12824"/>
+          <w:tab w:val="left" w:pos="13740"/>
+          <w:tab w:val="left" w:pos="14656"/>
+        </w:tabs>
+        <w:spacing w:after="0" w:line="240" w:lineRule="auto"/>
+        <w:ind w:left="708"/>
+        <w:rPr>
+          <w:rFonts w:ascii="Source Code Pro" w:eastAsia="Times New Roman" w:hAnsi="Source Code Pro" w:cs="Courier New"/>
+          <w:color w:val="000000"/>
+          <w:sz w:val="24"/>
+          <w:szCs w:val="24"/>
+          <w:shd w:val="clear" w:color="auto" w:fill="FAFAFA"/>
+          <w:lang w:eastAsia="bg-BG"/>
+        </w:rPr>
+      </w:pPr>
+      <w:r>
+        <w:rPr>
+          <w:rFonts w:ascii="Source Code Pro" w:eastAsia="Times New Roman" w:hAnsi="Source Code Pro" w:cs="Courier New"/>
+          <w:color w:val="000000"/>
+          <w:sz w:val="24"/>
+          <w:szCs w:val="24"/>
+          <w:shd w:val="clear" w:color="auto" w:fill="FAFAFA"/>
+          <w:lang w:eastAsia="bg-BG"/>
+        </w:rPr>
+        <w:lastRenderedPageBreak/>
+        <w:t>String</w:t>
+      </w:r>
+      <w:r>
+        <w:rPr>
+          <w:rFonts w:ascii="Source Code Pro" w:eastAsia="Times New Roman" w:hAnsi="Source Code Pro" w:cs="Courier New"/>
+          <w:color w:val="000000"/>
+          <w:sz w:val="24"/>
+          <w:szCs w:val="24"/>
+          <w:shd w:val="clear" w:color="auto" w:fill="FAFAFA"/>
+          <w:lang w:val="en-US" w:eastAsia="bg-BG"/>
+        </w:rPr>
+        <w:t xml:space="preserve"> </w:t>
+      </w:r>
+      <w:r>
+        <w:rPr>
+          <w:rFonts w:ascii="Source Code Pro" w:eastAsia="Times New Roman" w:hAnsi="Source Code Pro" w:cs="Courier New"/>
+          <w:color w:val="000000"/>
+          <w:sz w:val="24"/>
+          <w:szCs w:val="24"/>
+          <w:shd w:val="clear" w:color="auto" w:fill="FAFAFA"/>
+          <w:lang w:eastAsia="bg-BG"/>
+        </w:rPr>
+        <w:t>id) {</w:t>
+      </w:r>
+    </w:p>
+    <w:p>
+      <w:pPr>
+        <w:shd w:val="clear" w:color="auto" w:fill="FFFFFF"/>
+        <w:tabs>
+          <w:tab w:val="left" w:pos="916"/>
+          <w:tab w:val="left" w:pos="1832"/>
+          <w:tab w:val="left" w:pos="2748"/>
+          <w:tab w:val="left" w:pos="3664"/>
+          <w:tab w:val="left" w:pos="4580"/>
+          <w:tab w:val="left" w:pos="5496"/>
+          <w:tab w:val="left" w:pos="6412"/>
+          <w:tab w:val="left" w:pos="7328"/>
+          <w:tab w:val="left" w:pos="8244"/>
+          <w:tab w:val="left" w:pos="9160"/>
+          <w:tab w:val="left" w:pos="10076"/>
+          <w:tab w:val="left" w:pos="10992"/>
+          <w:tab w:val="left" w:pos="11908"/>
+          <w:tab w:val="left" w:pos="12824"/>
+          <w:tab w:val="left" w:pos="13740"/>
+          <w:tab w:val="left" w:pos="14656"/>
+        </w:tabs>
+        <w:spacing w:after="0" w:line="240" w:lineRule="auto"/>
+        <w:ind w:left="708"/>
+        <w:rPr>
+          <w:rFonts w:ascii="Source Code Pro" w:eastAsia="Times New Roman" w:hAnsi="Source Code Pro" w:cs="Courier New"/>
+          <w:color w:val="000000"/>
+          <w:sz w:val="24"/>
+          <w:szCs w:val="24"/>
+          <w:shd w:val="clear" w:color="auto" w:fill="FAFAFA"/>
+          <w:lang w:eastAsia="bg-BG"/>
+        </w:rPr>
+      </w:pPr>
+      <w:r>
+        <w:rPr>
+          <w:rFonts w:ascii="Source Code Pro" w:eastAsia="Times New Roman" w:hAnsi="Source Code Pro" w:cs="Courier New"/>
+          <w:color w:val="000000"/>
+          <w:sz w:val="24"/>
+          <w:szCs w:val="24"/>
+          <w:shd w:val="clear" w:color="auto" w:fill="FAFAFA"/>
+          <w:lang w:eastAsia="bg-BG"/>
+        </w:rPr>
+        <w:t xml:space="preserve">    </w:t>
+      </w:r>
+      <w:r>
+        <w:rPr>
+          <w:rFonts w:ascii="Source Code Pro" w:eastAsia="Times New Roman" w:hAnsi="Source Code Pro" w:cs="Courier New"/>
+          <w:b/>
+          <w:bCs/>
+          <w:color w:val="63B175"/>
+          <w:sz w:val="24"/>
+          <w:szCs w:val="24"/>
+          <w:shd w:val="clear" w:color="auto" w:fill="FAFAFA"/>
+          <w:lang w:eastAsia="bg-BG"/>
+        </w:rPr>
+        <w:t>return</w:t>
+      </w:r>
+      <w:r>
+        <w:rPr>
+          <w:rFonts w:ascii="Source Code Pro" w:eastAsia="Times New Roman" w:hAnsi="Source Code Pro" w:cs="Courier New"/>
+          <w:color w:val="000000"/>
+          <w:sz w:val="24"/>
+          <w:szCs w:val="24"/>
+          <w:shd w:val="clear" w:color="auto" w:fill="FAFAFA"/>
+          <w:lang w:eastAsia="bg-BG"/>
+        </w:rPr>
+        <w:t xml:space="preserve"> </w:t>
+      </w:r>
+      <w:r>
+        <w:rPr>
+          <w:rFonts w:ascii="Source Code Pro" w:eastAsia="Times New Roman" w:hAnsi="Source Code Pro" w:cs="Courier New"/>
+          <w:color w:val="4E9359"/>
+          <w:sz w:val="24"/>
+          <w:szCs w:val="24"/>
+          <w:shd w:val="clear" w:color="auto" w:fill="FAFAFA"/>
+          <w:lang w:eastAsia="bg-BG"/>
+        </w:rPr>
+        <w:t>"ID: "</w:t>
+      </w:r>
+      <w:r>
+        <w:rPr>
+          <w:rFonts w:ascii="Source Code Pro" w:eastAsia="Times New Roman" w:hAnsi="Source Code Pro" w:cs="Courier New"/>
+          <w:color w:val="000000"/>
+          <w:sz w:val="24"/>
+          <w:szCs w:val="24"/>
+          <w:shd w:val="clear" w:color="auto" w:fill="FAFAFA"/>
+          <w:lang w:eastAsia="bg-BG"/>
+        </w:rPr>
+        <w:t xml:space="preserve"> + id;</w:t>
+      </w:r>
+    </w:p>
+    <w:p>
+      <w:pPr>
+        <w:shd w:val="clear" w:color="auto" w:fill="FFFFFF"/>
+        <w:tabs>
+          <w:tab w:val="left" w:pos="916"/>
+          <w:tab w:val="left" w:pos="1832"/>
+          <w:tab w:val="left" w:pos="2748"/>
+          <w:tab w:val="left" w:pos="3664"/>
+          <w:tab w:val="left" w:pos="4580"/>
+          <w:tab w:val="left" w:pos="5496"/>
+          <w:tab w:val="left" w:pos="6412"/>
+          <w:tab w:val="left" w:pos="7328"/>
+          <w:tab w:val="left" w:pos="8244"/>
+          <w:tab w:val="left" w:pos="9160"/>
+          <w:tab w:val="left" w:pos="10076"/>
+          <w:tab w:val="left" w:pos="10992"/>
+          <w:tab w:val="left" w:pos="11908"/>
+          <w:tab w:val="left" w:pos="12824"/>
+          <w:tab w:val="left" w:pos="13740"/>
+          <w:tab w:val="left" w:pos="14656"/>
+        </w:tabs>
+        <w:spacing w:after="0" w:line="240" w:lineRule="auto"/>
+        <w:ind w:left="708"/>
+        <w:rPr>
+          <w:rFonts w:ascii="Source Code Pro" w:eastAsia="Times New Roman" w:hAnsi="Source Code Pro" w:cs="Courier New"/>
+          <w:color w:val="000000"/>
+          <w:sz w:val="24"/>
+          <w:szCs w:val="24"/>
+          <w:shd w:val="clear" w:color="auto" w:fill="FAFAFA"/>
+          <w:lang w:eastAsia="bg-BG"/>
+        </w:rPr>
+      </w:pPr>
+      <w:r>
+        <w:rPr>
+          <w:rFonts w:ascii="Source Code Pro" w:eastAsia="Times New Roman" w:hAnsi="Source Code Pro" w:cs="Courier New"/>
+          <w:color w:val="000000"/>
+          <w:sz w:val="24"/>
+          <w:szCs w:val="24"/>
+          <w:shd w:val="clear" w:color="auto" w:fill="FAFAFA"/>
+          <w:lang w:eastAsia="bg-BG"/>
+        </w:rPr>
+        <w:t>}</w:t>
+      </w:r>
+    </w:p>
+    <w:p>
+      <w:pPr>
+        <w:shd w:val="clear" w:color="auto" w:fill="FFFFFF"/>
+        <w:tabs>
+          <w:tab w:val="left" w:pos="916"/>
+          <w:tab w:val="left" w:pos="1832"/>
+          <w:tab w:val="left" w:pos="2748"/>
+          <w:tab w:val="left" w:pos="3664"/>
+          <w:tab w:val="left" w:pos="4580"/>
+          <w:tab w:val="left" w:pos="5496"/>
+          <w:tab w:val="left" w:pos="6412"/>
+          <w:tab w:val="left" w:pos="7328"/>
+          <w:tab w:val="left" w:pos="8244"/>
+          <w:tab w:val="left" w:pos="9160"/>
+          <w:tab w:val="left" w:pos="10076"/>
+          <w:tab w:val="left" w:pos="10992"/>
+          <w:tab w:val="left" w:pos="11908"/>
+          <w:tab w:val="left" w:pos="12824"/>
+          <w:tab w:val="left" w:pos="13740"/>
+          <w:tab w:val="left" w:pos="14656"/>
+        </w:tabs>
+        <w:spacing w:after="0" w:line="240" w:lineRule="auto"/>
+        <w:ind w:left="708"/>
+        <w:rPr>
+          <w:rFonts w:ascii="Courier New" w:eastAsia="Times New Roman" w:hAnsi="Courier New" w:cs="Courier New"/>
+          <w:color w:val="000000"/>
+          <w:lang w:eastAsia="bg-BG"/>
+        </w:rPr>
+      </w:pPr>
+    </w:p>
+    <w:p>
+      <w:pPr>
+        <w:shd w:val="clear" w:color="auto" w:fill="FFFFFF"/>
+        <w:spacing w:after="150" w:line="240" w:lineRule="auto"/>
+        <w:ind w:left="708"/>
+        <w:rPr>
+          <w:sz w:val="28"/>
+          <w:szCs w:val="28"/>
+        </w:rPr>
+      </w:pPr>
+      <w:r>
+        <w:rPr>
+          <w:sz w:val="28"/>
+          <w:szCs w:val="28"/>
+        </w:rPr>
+        <w:t>which would give us the same response, just a different URI:</w:t>
+      </w:r>
+    </w:p>
+    <w:p>
+      <w:pPr>
+        <w:shd w:val="clear" w:color="auto" w:fill="FFFFFF"/>
+        <w:spacing w:after="150" w:line="240" w:lineRule="auto"/>
+        <w:ind w:left="708"/>
+        <w:rPr>
+          <w:sz w:val="28"/>
+          <w:szCs w:val="28"/>
+        </w:rPr>
+      </w:pPr>
+    </w:p>
+    <w:p>
+      <w:pPr>
+        <w:shd w:val="clear" w:color="auto" w:fill="FFFFFF"/>
+        <w:tabs>
+          <w:tab w:val="left" w:pos="916"/>
+          <w:tab w:val="left" w:pos="1832"/>
+          <w:tab w:val="left" w:pos="2748"/>
+          <w:tab w:val="left" w:pos="3664"/>
+          <w:tab w:val="left" w:pos="4580"/>
+          <w:tab w:val="left" w:pos="5496"/>
+          <w:tab w:val="left" w:pos="6412"/>
+          <w:tab w:val="left" w:pos="7328"/>
+          <w:tab w:val="left" w:pos="8244"/>
+          <w:tab w:val="left" w:pos="9160"/>
+          <w:tab w:val="left" w:pos="10076"/>
+          <w:tab w:val="left" w:pos="10992"/>
+          <w:tab w:val="left" w:pos="11908"/>
+          <w:tab w:val="left" w:pos="12824"/>
+          <w:tab w:val="left" w:pos="13740"/>
+          <w:tab w:val="left" w:pos="14656"/>
+        </w:tabs>
+        <w:spacing w:after="0" w:line="240" w:lineRule="auto"/>
+        <w:ind w:left="708"/>
+        <w:rPr>
+          <w:rFonts w:ascii="Source Code Pro" w:eastAsia="Times New Roman" w:hAnsi="Source Code Pro" w:cs="Courier New"/>
+          <w:color w:val="000000"/>
+          <w:sz w:val="21"/>
+          <w:szCs w:val="21"/>
+          <w:shd w:val="clear" w:color="auto" w:fill="FAFAFA"/>
+          <w:lang w:eastAsia="bg-BG"/>
+        </w:rPr>
+      </w:pPr>
+      <w:r>
+        <w:rPr>
+          <w:rFonts w:ascii="Source Code Pro" w:eastAsia="Times New Roman" w:hAnsi="Source Code Pro" w:cs="Courier New"/>
+          <w:color w:val="000000"/>
+          <w:sz w:val="21"/>
+          <w:szCs w:val="21"/>
+          <w:shd w:val="clear" w:color="auto" w:fill="FAFAFA"/>
+          <w:lang w:eastAsia="bg-BG"/>
+        </w:rPr>
+        <w:t>http://localhost:8080/spring-mvc-basics/foos?</w:t>
+      </w:r>
+      <w:r>
+        <w:rPr>
+          <w:rFonts w:ascii="Source Code Pro" w:eastAsia="Times New Roman" w:hAnsi="Source Code Pro" w:cs="Courier New"/>
+          <w:color w:val="397300"/>
+          <w:sz w:val="21"/>
+          <w:szCs w:val="21"/>
+          <w:shd w:val="clear" w:color="auto" w:fill="FAFAFA"/>
+          <w:lang w:eastAsia="bg-BG"/>
+        </w:rPr>
+        <w:t>id</w:t>
+      </w:r>
+      <w:r>
+        <w:rPr>
+          <w:rFonts w:ascii="Source Code Pro" w:eastAsia="Times New Roman" w:hAnsi="Source Code Pro" w:cs="Courier New"/>
+          <w:color w:val="000000"/>
+          <w:sz w:val="21"/>
+          <w:szCs w:val="21"/>
+          <w:shd w:val="clear" w:color="auto" w:fill="FAFAFA"/>
+          <w:lang w:eastAsia="bg-BG"/>
+        </w:rPr>
+        <w:t>=abc</w:t>
+      </w:r>
+    </w:p>
+    <w:p>
+      <w:pPr>
+        <w:shd w:val="clear" w:color="auto" w:fill="FFFFFF"/>
+        <w:tabs>
+          <w:tab w:val="left" w:pos="916"/>
+          <w:tab w:val="left" w:pos="1832"/>
+          <w:tab w:val="left" w:pos="2748"/>
+          <w:tab w:val="left" w:pos="3664"/>
+          <w:tab w:val="left" w:pos="4580"/>
+          <w:tab w:val="left" w:pos="5496"/>
+          <w:tab w:val="left" w:pos="6412"/>
+          <w:tab w:val="left" w:pos="7328"/>
+          <w:tab w:val="left" w:pos="8244"/>
+          <w:tab w:val="left" w:pos="9160"/>
+          <w:tab w:val="left" w:pos="10076"/>
+          <w:tab w:val="left" w:pos="10992"/>
+          <w:tab w:val="left" w:pos="11908"/>
+          <w:tab w:val="left" w:pos="12824"/>
+          <w:tab w:val="left" w:pos="13740"/>
+          <w:tab w:val="left" w:pos="14656"/>
+        </w:tabs>
+        <w:spacing w:after="0" w:line="240" w:lineRule="auto"/>
+        <w:ind w:left="708"/>
+        <w:rPr>
+          <w:rFonts w:ascii="Source Code Pro" w:eastAsia="Times New Roman" w:hAnsi="Source Code Pro" w:cs="Courier New"/>
+          <w:color w:val="000000"/>
+          <w:sz w:val="21"/>
+          <w:szCs w:val="21"/>
+          <w:shd w:val="clear" w:color="auto" w:fill="FAFAFA"/>
+          <w:lang w:eastAsia="bg-BG"/>
+        </w:rPr>
+      </w:pPr>
+      <w:r>
+        <w:rPr>
+          <w:rFonts w:ascii="Source Code Pro" w:eastAsia="Times New Roman" w:hAnsi="Source Code Pro" w:cs="Courier New"/>
+          <w:color w:val="000000"/>
+          <w:sz w:val="21"/>
+          <w:szCs w:val="21"/>
+          <w:shd w:val="clear" w:color="auto" w:fill="FAFAFA"/>
+          <w:lang w:eastAsia="bg-BG"/>
+        </w:rPr>
+        <w:t>----</w:t>
+      </w:r>
+    </w:p>
+    <w:p>
+      <w:pPr>
+        <w:shd w:val="clear" w:color="auto" w:fill="FFFFFF"/>
+        <w:tabs>
+          <w:tab w:val="left" w:pos="916"/>
+          <w:tab w:val="left" w:pos="1832"/>
+          <w:tab w:val="left" w:pos="2748"/>
+          <w:tab w:val="left" w:pos="3664"/>
+          <w:tab w:val="left" w:pos="4580"/>
+          <w:tab w:val="left" w:pos="5496"/>
+          <w:tab w:val="left" w:pos="6412"/>
+          <w:tab w:val="left" w:pos="7328"/>
+          <w:tab w:val="left" w:pos="8244"/>
+          <w:tab w:val="left" w:pos="9160"/>
+          <w:tab w:val="left" w:pos="10076"/>
+          <w:tab w:val="left" w:pos="10992"/>
+          <w:tab w:val="left" w:pos="11908"/>
+          <w:tab w:val="left" w:pos="12824"/>
+          <w:tab w:val="left" w:pos="13740"/>
+          <w:tab w:val="left" w:pos="14656"/>
+        </w:tabs>
+        <w:spacing w:after="0" w:line="240" w:lineRule="auto"/>
+        <w:ind w:left="708"/>
+        <w:rPr>
+          <w:rFonts w:ascii="Courier New" w:eastAsia="Times New Roman" w:hAnsi="Courier New" w:cs="Courier New"/>
+          <w:color w:val="000000"/>
+          <w:sz w:val="27"/>
+          <w:szCs w:val="27"/>
+          <w:lang w:eastAsia="bg-BG"/>
+        </w:rPr>
+      </w:pPr>
+      <w:r>
+        <w:rPr>
+          <w:rFonts w:ascii="Source Code Pro" w:eastAsia="Times New Roman" w:hAnsi="Source Code Pro" w:cs="Courier New"/>
+          <w:color w:val="000000"/>
+          <w:sz w:val="21"/>
+          <w:szCs w:val="21"/>
+          <w:shd w:val="clear" w:color="auto" w:fill="FAFAFA"/>
+          <w:lang w:eastAsia="bg-BG"/>
+        </w:rPr>
+        <w:t>ID: abc</w:t>
+      </w:r>
+    </w:p>
+    <w:p>
+      <w:pPr>
+        <w:pStyle w:val="ListParagraph"/>
+        <w:rPr>
+          <w:sz w:val="28"/>
+          <w:szCs w:val="28"/>
+        </w:rPr>
+      </w:pPr>
     </w:p>
     <w:p>
       <w:pPr>
@@ -1379,6 +4469,26 @@
     <w:qFormat/>
     <w:rsid w:val="0018247C"/>
   </w:style>
+  <w:style w:type="paragraph" w:styleId="Heading2">
+    <w:name w:val="heading 2"/>
+    <w:basedOn w:val="Normal"/>
+    <w:link w:val="Heading2Char"/>
+    <w:uiPriority w:val="9"/>
+    <w:qFormat/>
+    <w:rsid w:val="00F45E1D"/>
+    <w:pPr>
+      <w:spacing w:before="100" w:beforeAutospacing="1" w:after="100" w:afterAutospacing="1" w:line="240" w:lineRule="auto"/>
+      <w:outlineLvl w:val="1"/>
+    </w:pPr>
+    <w:rPr>
+      <w:rFonts w:ascii="Times New Roman" w:eastAsia="Times New Roman" w:hAnsi="Times New Roman" w:cs="Times New Roman"/>
+      <w:b/>
+      <w:bCs/>
+      <w:sz w:val="36"/>
+      <w:szCs w:val="36"/>
+      <w:lang w:eastAsia="bg-BG"/>
+    </w:rPr>
+  </w:style>
   <w:style w:type="character" w:default="1" w:styleId="DefaultParagraphFont">
     <w:name w:val="Default Paragraph Font"/>
     <w:uiPriority w:val="1"/>
@@ -1442,6 +4552,148 @@
       <w:sz w:val="24"/>
       <w:szCs w:val="24"/>
       <w:lang w:eastAsia="bg-BG"/>
+    </w:rPr>
+  </w:style>
+  <w:style w:type="character" w:styleId="Emphasis">
+    <w:name w:val="Emphasis"/>
+    <w:basedOn w:val="DefaultParagraphFont"/>
+    <w:uiPriority w:val="20"/>
+    <w:qFormat/>
+    <w:rsid w:val="00661E8A"/>
+    <w:rPr>
+      <w:i/>
+      <w:iCs/>
+    </w:rPr>
+  </w:style>
+  <w:style w:type="character" w:customStyle="1" w:styleId="Heading2Char">
+    <w:name w:val="Heading 2 Char"/>
+    <w:basedOn w:val="DefaultParagraphFont"/>
+    <w:link w:val="Heading2"/>
+    <w:uiPriority w:val="9"/>
+    <w:rsid w:val="00F45E1D"/>
+    <w:rPr>
+      <w:rFonts w:ascii="Times New Roman" w:eastAsia="Times New Roman" w:hAnsi="Times New Roman" w:cs="Times New Roman"/>
+      <w:b/>
+      <w:bCs/>
+      <w:sz w:val="36"/>
+      <w:szCs w:val="36"/>
+      <w:lang w:eastAsia="bg-BG"/>
+    </w:rPr>
+  </w:style>
+  <w:style w:type="character" w:customStyle="1" w:styleId="hljs-meta">
+    <w:name w:val="hljs-meta"/>
+    <w:basedOn w:val="DefaultParagraphFont"/>
+    <w:rsid w:val="00F45E1D"/>
+  </w:style>
+  <w:style w:type="character" w:customStyle="1" w:styleId="hljs-keyword">
+    <w:name w:val="hljs-keyword"/>
+    <w:basedOn w:val="DefaultParagraphFont"/>
+    <w:rsid w:val="00F45E1D"/>
+  </w:style>
+  <w:style w:type="character" w:customStyle="1" w:styleId="hljs-title">
+    <w:name w:val="hljs-title"/>
+    <w:basedOn w:val="DefaultParagraphFont"/>
+    <w:rsid w:val="00F45E1D"/>
+  </w:style>
+  <w:style w:type="character" w:customStyle="1" w:styleId="hljs-params">
+    <w:name w:val="hljs-params"/>
+    <w:basedOn w:val="DefaultParagraphFont"/>
+    <w:rsid w:val="00F45E1D"/>
+  </w:style>
+  <w:style w:type="character" w:customStyle="1" w:styleId="hljs-string">
+    <w:name w:val="hljs-string"/>
+    <w:basedOn w:val="DefaultParagraphFont"/>
+    <w:rsid w:val="00F45E1D"/>
+  </w:style>
+  <w:style w:type="character" w:customStyle="1" w:styleId="hljs-builtin">
+    <w:name w:val="hljs-built_in"/>
+    <w:basedOn w:val="DefaultParagraphFont"/>
+    <w:rsid w:val="00C93AA9"/>
+  </w:style>
+  <w:style w:type="character" w:styleId="Hyperlink">
+    <w:name w:val="Hyperlink"/>
+    <w:basedOn w:val="DefaultParagraphFont"/>
+    <w:uiPriority w:val="99"/>
+    <w:unhideWhenUsed/>
+    <w:rsid w:val="00C93AA9"/>
+    <w:rPr>
+      <w:color w:val="0563C1" w:themeColor="hyperlink"/>
+      <w:u w:val="single"/>
+    </w:rPr>
+  </w:style>
+  <w:style w:type="character" w:styleId="UnresolvedMention">
+    <w:name w:val="Unresolved Mention"/>
+    <w:basedOn w:val="DefaultParagraphFont"/>
+    <w:uiPriority w:val="99"/>
+    <w:semiHidden/>
+    <w:unhideWhenUsed/>
+    <w:rsid w:val="00C93AA9"/>
+    <w:rPr>
+      <w:color w:val="605E5C"/>
+      <w:shd w:val="clear" w:color="auto" w:fill="E1DFDD"/>
+    </w:rPr>
+  </w:style>
+  <w:style w:type="paragraph" w:styleId="HTMLPreformatted">
+    <w:name w:val="HTML Preformatted"/>
+    <w:basedOn w:val="Normal"/>
+    <w:link w:val="HTMLPreformattedChar"/>
+    <w:uiPriority w:val="99"/>
+    <w:semiHidden/>
+    <w:unhideWhenUsed/>
+    <w:rsid w:val="0056511D"/>
+    <w:pPr>
+      <w:tabs>
+        <w:tab w:val="left" w:pos="916"/>
+        <w:tab w:val="left" w:pos="1832"/>
+        <w:tab w:val="left" w:pos="2748"/>
+        <w:tab w:val="left" w:pos="3664"/>
+        <w:tab w:val="left" w:pos="4580"/>
+        <w:tab w:val="left" w:pos="5496"/>
+        <w:tab w:val="left" w:pos="6412"/>
+        <w:tab w:val="left" w:pos="7328"/>
+        <w:tab w:val="left" w:pos="8244"/>
+        <w:tab w:val="left" w:pos="9160"/>
+        <w:tab w:val="left" w:pos="10076"/>
+        <w:tab w:val="left" w:pos="10992"/>
+        <w:tab w:val="left" w:pos="11908"/>
+        <w:tab w:val="left" w:pos="12824"/>
+        <w:tab w:val="left" w:pos="13740"/>
+        <w:tab w:val="left" w:pos="14656"/>
+      </w:tabs>
+      <w:spacing w:after="0" w:line="240" w:lineRule="auto"/>
+    </w:pPr>
+    <w:rPr>
+      <w:rFonts w:ascii="Courier New" w:eastAsia="Times New Roman" w:hAnsi="Courier New" w:cs="Courier New"/>
+      <w:sz w:val="20"/>
+      <w:szCs w:val="20"/>
+      <w:lang w:eastAsia="bg-BG"/>
+    </w:rPr>
+  </w:style>
+  <w:style w:type="character" w:customStyle="1" w:styleId="HTMLPreformattedChar">
+    <w:name w:val="HTML Preformatted Char"/>
+    <w:basedOn w:val="DefaultParagraphFont"/>
+    <w:link w:val="HTMLPreformatted"/>
+    <w:uiPriority w:val="99"/>
+    <w:semiHidden/>
+    <w:rsid w:val="0056511D"/>
+    <w:rPr>
+      <w:rFonts w:ascii="Courier New" w:eastAsia="Times New Roman" w:hAnsi="Courier New" w:cs="Courier New"/>
+      <w:sz w:val="20"/>
+      <w:szCs w:val="20"/>
+      <w:lang w:eastAsia="bg-BG"/>
+    </w:rPr>
+  </w:style>
+  <w:style w:type="character" w:styleId="HTMLCode">
+    <w:name w:val="HTML Code"/>
+    <w:basedOn w:val="DefaultParagraphFont"/>
+    <w:uiPriority w:val="99"/>
+    <w:semiHidden/>
+    <w:unhideWhenUsed/>
+    <w:rsid w:val="0056511D"/>
+    <w:rPr>
+      <w:rFonts w:ascii="Courier New" w:eastAsia="Times New Roman" w:hAnsi="Courier New" w:cs="Courier New"/>
+      <w:sz w:val="20"/>
+      <w:szCs w:val="20"/>
     </w:rPr>
   </w:style>
 </w:styles>
